--- a/pureReact-Notes.docx
+++ b/pureReact-Notes.docx
@@ -3,46 +3,4286 @@
 <w:document xmlns:wpc="http://schemas.microsoft.com/office/word/2010/wordprocessingCanvas" xmlns:cx="http://schemas.microsoft.com/office/drawing/2014/chartex" xmlns:cx1="http://schemas.microsoft.com/office/drawing/2015/9/8/chartex" xmlns:cx2="http://schemas.microsoft.com/office/drawing/2015/10/21/chartex" xmlns:cx3="http://schemas.microsoft.com/office/drawing/2016/5/9/chartex" xmlns:cx4="http://schemas.microsoft.com/office/drawing/2016/5/10/chartex" xmlns:cx5="http://schemas.microsoft.com/office/drawing/2016/5/11/chartex" xmlns:cx6="http://schemas.microsoft.com/office/drawing/2016/5/12/chartex" xmlns:cx7="http://schemas.microsoft.com/office/drawing/2016/5/13/chartex" xmlns:cx8="http://schemas.microsoft.com/office/drawing/2016/5/14/chartex" xmlns:mc="http://schemas.openxmlformats.org/markup-compatibility/2006" xmlns:aink="http://schemas.microsoft.com/office/drawing/2016/ink" xmlns:am3d="http://schemas.microsoft.com/office/drawing/2017/model3d" xmlns:o="urn:schemas-microsoft-com:office:office" xmlns:r="http://schemas.openxmlformats.org/officeDocument/2006/relationships" xmlns:m="http://schemas.openxmlformats.org/officeDocument/2006/math" xmlns:v="urn:schemas-microsoft-com:vml" xmlns:wp14="http://schemas.microsoft.com/office/word/2010/wordprocessingDrawing" xmlns:wp="http://schemas.openxmlformats.org/drawingml/2006/wordprocessingDrawing" xmlns:w10="urn:schemas-microsoft-com:office:word" xmlns:w="http://schemas.openxmlformats.org/wordprocessingml/2006/main" xmlns:w14="http://schemas.microsoft.com/office/word/2010/wordml" xmlns:w15="http://schemas.microsoft.com/office/word/2012/wordml" xmlns:w16cex="http://schemas.microsoft.com/office/word/2018/wordml/cex" xmlns:w16cid="http://schemas.microsoft.com/office/word/2016/wordml/cid" xmlns:w16="http://schemas.microsoft.com/office/word/2018/wordml" xmlns:w16se="http://schemas.microsoft.com/office/word/2015/wordml/symex" xmlns:wpg="http://schemas.microsoft.com/office/word/2010/wordprocessingGroup" xmlns:wpi="http://schemas.microsoft.com/office/word/2010/wordprocessingInk" xmlns:wne="http://schemas.microsoft.com/office/word/2006/wordml" xmlns:wps="http://schemas.microsoft.com/office/word/2010/wordprocessingShape" mc:Ignorable="w14 w15 w16se w16cid w16 w16cex wp14">
   <w:body>
     <w:p>
-      <w:r>
-        <w:rPr>
-          <w:b/>
-          <w:bCs/>
+      <w:pPr>
+        <w:rPr>
+          <w:sz w:val="28"/>
+          <w:szCs w:val="28"/>
+        </w:rPr>
+      </w:pPr>
+      <w:r>
+        <w:rPr>
+          <w:b/>
+          <w:bCs/>
+          <w:sz w:val="28"/>
+          <w:szCs w:val="28"/>
         </w:rPr>
         <w:t>Babel</w:t>
       </w:r>
       <w:r>
+        <w:rPr>
+          <w:sz w:val="28"/>
+          <w:szCs w:val="28"/>
+        </w:rPr>
         <w:t xml:space="preserve"> is a compiler, which converts </w:t>
       </w:r>
       <w:proofErr w:type="spellStart"/>
       <w:r>
+        <w:rPr>
+          <w:sz w:val="28"/>
+          <w:szCs w:val="28"/>
+        </w:rPr>
         <w:t>jsx</w:t>
       </w:r>
       <w:proofErr w:type="spellEnd"/>
       <w:r>
+        <w:rPr>
+          <w:sz w:val="28"/>
+          <w:szCs w:val="28"/>
+        </w:rPr>
         <w:t xml:space="preserve"> code into ES5 JavaScript that all browser understands.</w:t>
       </w:r>
     </w:p>
     <w:p>
-      <w:r>
-        <w:rPr>
-          <w:b/>
-          <w:bCs/>
+      <w:pPr>
+        <w:rPr>
+          <w:sz w:val="28"/>
+          <w:szCs w:val="28"/>
+        </w:rPr>
+      </w:pPr>
+      <w:r>
+        <w:rPr>
+          <w:b/>
+          <w:bCs/>
+          <w:sz w:val="28"/>
+          <w:szCs w:val="28"/>
         </w:rPr>
         <w:t>Webpack</w:t>
       </w:r>
       <w:r>
+        <w:rPr>
+          <w:sz w:val="28"/>
+          <w:szCs w:val="28"/>
+        </w:rPr>
         <w:t xml:space="preserve"> is a tool which that is watching files to change and when they do it feeds those files into Babel, which turns </w:t>
       </w:r>
       <w:proofErr w:type="spellStart"/>
       <w:r>
+        <w:rPr>
+          <w:sz w:val="28"/>
+          <w:szCs w:val="28"/>
+        </w:rPr>
         <w:t>jsx</w:t>
       </w:r>
       <w:proofErr w:type="spellEnd"/>
       <w:r>
+        <w:rPr>
+          <w:sz w:val="28"/>
+          <w:szCs w:val="28"/>
+        </w:rPr>
         <w:t xml:space="preserve"> into Js.</w:t>
       </w:r>
     </w:p>
-    <w:p/>
+    <w:p>
+      <w:pPr>
+        <w:rPr>
+          <w:b/>
+          <w:bCs/>
+          <w:sz w:val="28"/>
+          <w:szCs w:val="28"/>
+        </w:rPr>
+      </w:pPr>
+      <w:r>
+        <w:rPr>
+          <w:b/>
+          <w:bCs/>
+          <w:sz w:val="28"/>
+          <w:szCs w:val="28"/>
+        </w:rPr>
+        <w:t>Return without brackets will give error if we use wrapper html element in next line of return</w:t>
+      </w:r>
+    </w:p>
+    <w:p>
+      <w:pPr>
+        <w:autoSpaceDE w:val="0"/>
+        <w:autoSpaceDN w:val="0"/>
+        <w:adjustRightInd w:val="0"/>
+        <w:spacing w:after="0" w:line="240" w:lineRule="auto"/>
+        <w:rPr>
+          <w:rFonts w:ascii="FiraMono-Medium-Identity-H" w:hAnsi="FiraMono-Medium-Identity-H" w:cs="FiraMono-Medium-Identity-H"/>
+          <w:color w:val="214A88"/>
+          <w:sz w:val="28"/>
+          <w:szCs w:val="28"/>
+        </w:rPr>
+      </w:pPr>
+    </w:p>
+    <w:p>
+      <w:pPr>
+        <w:autoSpaceDE w:val="0"/>
+        <w:autoSpaceDN w:val="0"/>
+        <w:adjustRightInd w:val="0"/>
+        <w:spacing w:after="0" w:line="240" w:lineRule="auto"/>
+        <w:rPr>
+          <w:rFonts w:ascii="FiraMono-Regular-Identity-H" w:hAnsi="FiraMono-Regular-Identity-H" w:cs="FiraMono-Regular-Identity-H"/>
+          <w:color w:val="000000"/>
+          <w:sz w:val="28"/>
+          <w:szCs w:val="28"/>
+        </w:rPr>
+      </w:pPr>
+      <w:r>
+        <w:rPr>
+          <w:rFonts w:ascii="FiraMono-Medium-Identity-H" w:hAnsi="FiraMono-Medium-Identity-H" w:cs="FiraMono-Medium-Identity-H"/>
+          <w:color w:val="214A88"/>
+          <w:sz w:val="28"/>
+          <w:szCs w:val="28"/>
+        </w:rPr>
+        <w:t xml:space="preserve">function </w:t>
+      </w:r>
+      <w:proofErr w:type="gramStart"/>
+      <w:r>
+        <w:rPr>
+          <w:rFonts w:ascii="FiraMono-Regular-Identity-H" w:hAnsi="FiraMono-Regular-Identity-H" w:cs="FiraMono-Regular-Identity-H"/>
+          <w:color w:val="000000"/>
+          <w:sz w:val="28"/>
+          <w:szCs w:val="28"/>
+        </w:rPr>
+        <w:t>HelloWorld(</w:t>
+      </w:r>
+      <w:proofErr w:type="gramEnd"/>
+      <w:r>
+        <w:rPr>
+          <w:rFonts w:ascii="FiraMono-Regular-Identity-H" w:hAnsi="FiraMono-Regular-Identity-H" w:cs="FiraMono-Regular-Identity-H"/>
+          <w:color w:val="000000"/>
+          <w:sz w:val="28"/>
+          <w:szCs w:val="28"/>
+        </w:rPr>
+        <w:t>) {</w:t>
+      </w:r>
+    </w:p>
+    <w:p>
+      <w:pPr>
+        <w:autoSpaceDE w:val="0"/>
+        <w:autoSpaceDN w:val="0"/>
+        <w:adjustRightInd w:val="0"/>
+        <w:spacing w:after="0" w:line="240" w:lineRule="auto"/>
+        <w:rPr>
+          <w:rFonts w:ascii="FiraMono-Medium-Identity-H" w:hAnsi="FiraMono-Medium-Identity-H" w:cs="FiraMono-Medium-Identity-H"/>
+          <w:color w:val="214A88"/>
+          <w:sz w:val="28"/>
+          <w:szCs w:val="28"/>
+        </w:rPr>
+      </w:pPr>
+      <w:r>
+        <w:rPr>
+          <w:rFonts w:ascii="FiraMono-Medium-Identity-H" w:hAnsi="FiraMono-Medium-Identity-H" w:cs="FiraMono-Medium-Identity-H"/>
+          <w:color w:val="214A88"/>
+          <w:sz w:val="28"/>
+          <w:szCs w:val="28"/>
+        </w:rPr>
+        <w:t>return</w:t>
+      </w:r>
+    </w:p>
+    <w:p>
+      <w:pPr>
+        <w:autoSpaceDE w:val="0"/>
+        <w:autoSpaceDN w:val="0"/>
+        <w:adjustRightInd w:val="0"/>
+        <w:spacing w:after="0" w:line="240" w:lineRule="auto"/>
+        <w:rPr>
+          <w:rFonts w:ascii="FiraMono-Medium-Identity-H" w:hAnsi="FiraMono-Medium-Identity-H" w:cs="FiraMono-Medium-Identity-H"/>
+          <w:color w:val="214A88"/>
+          <w:sz w:val="28"/>
+          <w:szCs w:val="28"/>
+        </w:rPr>
+      </w:pPr>
+      <w:r>
+        <w:rPr>
+          <w:rFonts w:ascii="FiraMono-Medium-Identity-H" w:hAnsi="FiraMono-Medium-Identity-H" w:cs="FiraMono-Medium-Identity-H"/>
+          <w:color w:val="214A88"/>
+          <w:sz w:val="28"/>
+          <w:szCs w:val="28"/>
+        </w:rPr>
+        <w:t>&lt;div&gt;</w:t>
+      </w:r>
+    </w:p>
+    <w:p>
+      <w:pPr>
+        <w:autoSpaceDE w:val="0"/>
+        <w:autoSpaceDN w:val="0"/>
+        <w:adjustRightInd w:val="0"/>
+        <w:spacing w:after="0" w:line="240" w:lineRule="auto"/>
+        <w:rPr>
+          <w:rFonts w:ascii="FiraMono-Regular-Identity-H" w:hAnsi="FiraMono-Regular-Identity-H" w:cs="FiraMono-Regular-Identity-H"/>
+          <w:color w:val="000000"/>
+          <w:sz w:val="28"/>
+          <w:szCs w:val="28"/>
+        </w:rPr>
+      </w:pPr>
+      <w:r>
+        <w:rPr>
+          <w:rFonts w:ascii="FiraMono-Medium-Identity-H" w:hAnsi="FiraMono-Medium-Identity-H" w:cs="FiraMono-Medium-Identity-H"/>
+          <w:color w:val="214A88"/>
+          <w:sz w:val="28"/>
+          <w:szCs w:val="28"/>
+        </w:rPr>
+        <w:t>&lt;Hello/&gt; &lt;World/&gt;</w:t>
+      </w:r>
+      <w:r>
+        <w:rPr>
+          <w:rFonts w:ascii="FiraMono-Regular-Identity-H" w:hAnsi="FiraMono-Regular-Identity-H" w:cs="FiraMono-Regular-Identity-H"/>
+          <w:color w:val="000000"/>
+          <w:sz w:val="28"/>
+          <w:szCs w:val="28"/>
+        </w:rPr>
+        <w:t>!</w:t>
+      </w:r>
+    </w:p>
+    <w:p>
+      <w:pPr>
+        <w:autoSpaceDE w:val="0"/>
+        <w:autoSpaceDN w:val="0"/>
+        <w:adjustRightInd w:val="0"/>
+        <w:spacing w:after="0" w:line="240" w:lineRule="auto"/>
+        <w:rPr>
+          <w:rFonts w:ascii="FiraMono-Regular-Identity-H" w:hAnsi="FiraMono-Regular-Identity-H" w:cs="FiraMono-Regular-Identity-H"/>
+          <w:color w:val="000000"/>
+          <w:sz w:val="28"/>
+          <w:szCs w:val="28"/>
+        </w:rPr>
+      </w:pPr>
+      <w:r>
+        <w:rPr>
+          <w:rFonts w:ascii="FiraMono-Medium-Identity-H" w:hAnsi="FiraMono-Medium-Identity-H" w:cs="FiraMono-Medium-Identity-H"/>
+          <w:color w:val="214A88"/>
+          <w:sz w:val="28"/>
+          <w:szCs w:val="28"/>
+        </w:rPr>
+        <w:t>&lt;/div&gt;</w:t>
+      </w:r>
+      <w:r>
+        <w:rPr>
+          <w:rFonts w:ascii="FiraMono-Regular-Identity-H" w:hAnsi="FiraMono-Regular-Identity-H" w:cs="FiraMono-Regular-Identity-H"/>
+          <w:color w:val="000000"/>
+          <w:sz w:val="28"/>
+          <w:szCs w:val="28"/>
+        </w:rPr>
+        <w:t>;</w:t>
+      </w:r>
+    </w:p>
+    <w:p>
+      <w:pPr>
+        <w:autoSpaceDE w:val="0"/>
+        <w:autoSpaceDN w:val="0"/>
+        <w:adjustRightInd w:val="0"/>
+        <w:spacing w:after="0" w:line="240" w:lineRule="auto"/>
+        <w:rPr>
+          <w:rFonts w:ascii="FiraMono-Regular-Identity-H" w:hAnsi="FiraMono-Regular-Identity-H" w:cs="FiraMono-Regular-Identity-H"/>
+          <w:color w:val="000000"/>
+          <w:sz w:val="28"/>
+          <w:szCs w:val="28"/>
+        </w:rPr>
+      </w:pPr>
+      <w:r>
+        <w:rPr>
+          <w:rFonts w:ascii="FiraMono-Regular-Identity-H" w:hAnsi="FiraMono-Regular-Identity-H" w:cs="FiraMono-Regular-Identity-H"/>
+          <w:color w:val="000000"/>
+          <w:sz w:val="28"/>
+          <w:szCs w:val="28"/>
+        </w:rPr>
+        <w:t>}</w:t>
+      </w:r>
+    </w:p>
+    <w:p>
+      <w:pPr>
+        <w:rPr>
+          <w:rFonts w:ascii="CrimsonText-Roman" w:hAnsi="CrimsonText-Roman" w:cs="CrimsonText-Roman"/>
+          <w:color w:val="000000"/>
+          <w:sz w:val="28"/>
+          <w:szCs w:val="28"/>
+        </w:rPr>
+      </w:pPr>
+    </w:p>
+    <w:p>
+      <w:pPr>
+        <w:rPr>
+          <w:rFonts w:ascii="CrimsonText-Semibold" w:hAnsi="CrimsonText-Semibold" w:cs="CrimsonText-Semibold"/>
+          <w:b/>
+          <w:bCs/>
+          <w:sz w:val="28"/>
+          <w:szCs w:val="28"/>
+        </w:rPr>
+      </w:pPr>
+      <w:r>
+        <w:rPr>
+          <w:rFonts w:ascii="CrimsonText-Roman" w:hAnsi="CrimsonText-Roman" w:cs="CrimsonText-Roman"/>
+          <w:color w:val="000000"/>
+          <w:sz w:val="28"/>
+          <w:szCs w:val="28"/>
+        </w:rPr>
+        <w:t>This will fail with an error.</w:t>
+      </w:r>
+    </w:p>
+    <w:p>
+      <w:pPr>
+        <w:rPr>
+          <w:rFonts w:ascii="CrimsonText-Semibold" w:hAnsi="CrimsonText-Semibold" w:cs="CrimsonText-Semibold"/>
+          <w:b/>
+          <w:bCs/>
+          <w:sz w:val="28"/>
+          <w:szCs w:val="28"/>
+        </w:rPr>
+      </w:pPr>
+    </w:p>
+    <w:p>
+      <w:pPr>
+        <w:rPr>
+          <w:rFonts w:ascii="CrimsonText-Semibold" w:hAnsi="CrimsonText-Semibold" w:cs="CrimsonText-Semibold"/>
+          <w:b/>
+          <w:bCs/>
+          <w:sz w:val="28"/>
+          <w:szCs w:val="28"/>
+          <w:u w:val="single"/>
+        </w:rPr>
+      </w:pPr>
+      <w:r>
+        <w:rPr>
+          <w:rFonts w:ascii="CrimsonText-Semibold" w:hAnsi="CrimsonText-Semibold" w:cs="CrimsonText-Semibold"/>
+          <w:b/>
+          <w:bCs/>
+          <w:sz w:val="28"/>
+          <w:szCs w:val="28"/>
+          <w:u w:val="single"/>
+        </w:rPr>
+        <w:t>Correct way</w:t>
+      </w:r>
+    </w:p>
+    <w:p>
+      <w:pPr>
+        <w:autoSpaceDE w:val="0"/>
+        <w:autoSpaceDN w:val="0"/>
+        <w:adjustRightInd w:val="0"/>
+        <w:spacing w:after="0" w:line="240" w:lineRule="auto"/>
+        <w:rPr>
+          <w:rFonts w:ascii="FiraMono-Regular-Identity-H" w:hAnsi="FiraMono-Regular-Identity-H" w:cs="FiraMono-Regular-Identity-H"/>
+          <w:color w:val="000000"/>
+          <w:sz w:val="28"/>
+          <w:szCs w:val="28"/>
+        </w:rPr>
+      </w:pPr>
+      <w:r>
+        <w:rPr>
+          <w:rFonts w:ascii="FiraMono-Medium-Identity-H" w:hAnsi="FiraMono-Medium-Identity-H" w:cs="FiraMono-Medium-Identity-H"/>
+          <w:color w:val="214A88"/>
+          <w:sz w:val="28"/>
+          <w:szCs w:val="28"/>
+        </w:rPr>
+        <w:t xml:space="preserve">function </w:t>
+      </w:r>
+      <w:proofErr w:type="gramStart"/>
+      <w:r>
+        <w:rPr>
+          <w:rFonts w:ascii="FiraMono-Regular-Identity-H" w:hAnsi="FiraMono-Regular-Identity-H" w:cs="FiraMono-Regular-Identity-H"/>
+          <w:color w:val="000000"/>
+          <w:sz w:val="28"/>
+          <w:szCs w:val="28"/>
+        </w:rPr>
+        <w:t>HelloWorld(</w:t>
+      </w:r>
+      <w:proofErr w:type="gramEnd"/>
+      <w:r>
+        <w:rPr>
+          <w:rFonts w:ascii="FiraMono-Regular-Identity-H" w:hAnsi="FiraMono-Regular-Identity-H" w:cs="FiraMono-Regular-Identity-H"/>
+          <w:color w:val="000000"/>
+          <w:sz w:val="28"/>
+          <w:szCs w:val="28"/>
+        </w:rPr>
+        <w:t>) {</w:t>
+      </w:r>
+    </w:p>
+    <w:p>
+      <w:pPr>
+        <w:autoSpaceDE w:val="0"/>
+        <w:autoSpaceDN w:val="0"/>
+        <w:adjustRightInd w:val="0"/>
+        <w:spacing w:after="0" w:line="240" w:lineRule="auto"/>
+        <w:rPr>
+          <w:rFonts w:ascii="FiraMono-Medium-Identity-H" w:hAnsi="FiraMono-Medium-Identity-H" w:cs="FiraMono-Medium-Identity-H"/>
+          <w:color w:val="214A88"/>
+          <w:sz w:val="28"/>
+          <w:szCs w:val="28"/>
+        </w:rPr>
+      </w:pPr>
+      <w:r>
+        <w:rPr>
+          <w:rFonts w:ascii="FiraMono-Medium-Identity-H" w:hAnsi="FiraMono-Medium-Identity-H" w:cs="FiraMono-Medium-Identity-H"/>
+          <w:color w:val="214A88"/>
+          <w:sz w:val="28"/>
+          <w:szCs w:val="28"/>
+        </w:rPr>
+        <w:t>return &lt;div&gt;</w:t>
+      </w:r>
+    </w:p>
+    <w:p>
+      <w:pPr>
+        <w:autoSpaceDE w:val="0"/>
+        <w:autoSpaceDN w:val="0"/>
+        <w:adjustRightInd w:val="0"/>
+        <w:spacing w:after="0" w:line="240" w:lineRule="auto"/>
+        <w:rPr>
+          <w:rFonts w:ascii="FiraMono-Regular-Identity-H" w:hAnsi="FiraMono-Regular-Identity-H" w:cs="FiraMono-Regular-Identity-H"/>
+          <w:color w:val="000000"/>
+          <w:sz w:val="28"/>
+          <w:szCs w:val="28"/>
+        </w:rPr>
+      </w:pPr>
+      <w:r>
+        <w:rPr>
+          <w:rFonts w:ascii="FiraMono-Medium-Identity-H" w:hAnsi="FiraMono-Medium-Identity-H" w:cs="FiraMono-Medium-Identity-H"/>
+          <w:color w:val="214A88"/>
+          <w:sz w:val="28"/>
+          <w:szCs w:val="28"/>
+        </w:rPr>
+        <w:t>&lt;Hello/&gt; &lt;World/&gt;</w:t>
+      </w:r>
+      <w:r>
+        <w:rPr>
+          <w:rFonts w:ascii="FiraMono-Regular-Identity-H" w:hAnsi="FiraMono-Regular-Identity-H" w:cs="FiraMono-Regular-Identity-H"/>
+          <w:color w:val="000000"/>
+          <w:sz w:val="28"/>
+          <w:szCs w:val="28"/>
+        </w:rPr>
+        <w:t>!</w:t>
+      </w:r>
+    </w:p>
+    <w:p>
+      <w:pPr>
+        <w:autoSpaceDE w:val="0"/>
+        <w:autoSpaceDN w:val="0"/>
+        <w:adjustRightInd w:val="0"/>
+        <w:spacing w:after="0" w:line="240" w:lineRule="auto"/>
+        <w:rPr>
+          <w:rFonts w:ascii="FiraMono-Regular-Identity-H" w:hAnsi="FiraMono-Regular-Identity-H" w:cs="FiraMono-Regular-Identity-H"/>
+          <w:color w:val="000000"/>
+          <w:sz w:val="28"/>
+          <w:szCs w:val="28"/>
+        </w:rPr>
+      </w:pPr>
+      <w:r>
+        <w:rPr>
+          <w:rFonts w:ascii="FiraMono-Medium-Identity-H" w:hAnsi="FiraMono-Medium-Identity-H" w:cs="FiraMono-Medium-Identity-H"/>
+          <w:color w:val="214A88"/>
+          <w:sz w:val="28"/>
+          <w:szCs w:val="28"/>
+        </w:rPr>
+        <w:t>&lt;/div&gt;</w:t>
+      </w:r>
+      <w:r>
+        <w:rPr>
+          <w:rFonts w:ascii="FiraMono-Regular-Identity-H" w:hAnsi="FiraMono-Regular-Identity-H" w:cs="FiraMono-Regular-Identity-H"/>
+          <w:color w:val="000000"/>
+          <w:sz w:val="28"/>
+          <w:szCs w:val="28"/>
+        </w:rPr>
+        <w:t>;</w:t>
+      </w:r>
+    </w:p>
+    <w:p>
+      <w:pPr>
+        <w:autoSpaceDE w:val="0"/>
+        <w:autoSpaceDN w:val="0"/>
+        <w:adjustRightInd w:val="0"/>
+        <w:spacing w:after="0" w:line="240" w:lineRule="auto"/>
+        <w:rPr>
+          <w:rFonts w:ascii="FiraMono-Regular-Identity-H" w:hAnsi="FiraMono-Regular-Identity-H" w:cs="FiraMono-Regular-Identity-H"/>
+          <w:color w:val="000000"/>
+          <w:sz w:val="28"/>
+          <w:szCs w:val="28"/>
+        </w:rPr>
+      </w:pPr>
+      <w:r>
+        <w:rPr>
+          <w:rFonts w:ascii="FiraMono-Regular-Identity-H" w:hAnsi="FiraMono-Regular-Identity-H" w:cs="FiraMono-Regular-Identity-H"/>
+          <w:color w:val="000000"/>
+          <w:sz w:val="28"/>
+          <w:szCs w:val="28"/>
+        </w:rPr>
+        <w:t>}</w:t>
+      </w:r>
+    </w:p>
+    <w:p>
+      <w:pPr>
+        <w:rPr>
+          <w:rFonts w:ascii="CrimsonText-Semibold" w:hAnsi="CrimsonText-Semibold" w:cs="CrimsonText-Semibold"/>
+          <w:b/>
+          <w:bCs/>
+          <w:sz w:val="28"/>
+          <w:szCs w:val="28"/>
+          <w:u w:val="single"/>
+        </w:rPr>
+      </w:pPr>
+    </w:p>
+    <w:p>
+      <w:pPr>
+        <w:rPr>
+          <w:rFonts w:ascii="CrimsonText-Semibold" w:hAnsi="CrimsonText-Semibold" w:cs="CrimsonText-Semibold"/>
+          <w:b/>
+          <w:bCs/>
+          <w:sz w:val="28"/>
+          <w:szCs w:val="28"/>
+          <w:u w:val="single"/>
+        </w:rPr>
+      </w:pPr>
+      <w:r>
+        <w:rPr>
+          <w:rFonts w:ascii="CrimsonText-Semibold" w:hAnsi="CrimsonText-Semibold" w:cs="CrimsonText-Semibold"/>
+          <w:b/>
+          <w:bCs/>
+          <w:sz w:val="28"/>
+          <w:szCs w:val="28"/>
+          <w:u w:val="single"/>
+        </w:rPr>
+        <w:t>Best way</w:t>
+      </w:r>
+      <w:r>
+        <w:rPr>
+          <w:rFonts w:ascii="CrimsonText-Semibold" w:hAnsi="CrimsonText-Semibold" w:cs="CrimsonText-Semibold"/>
+          <w:b/>
+          <w:bCs/>
+          <w:sz w:val="28"/>
+          <w:szCs w:val="28"/>
+          <w:u w:val="single"/>
+        </w:rPr>
+        <w:t xml:space="preserve"> Wrap </w:t>
+      </w:r>
+      <w:proofErr w:type="gramStart"/>
+      <w:r>
+        <w:rPr>
+          <w:rFonts w:ascii="CrimsonText-Semibold" w:hAnsi="CrimsonText-Semibold" w:cs="CrimsonText-Semibold"/>
+          <w:b/>
+          <w:bCs/>
+          <w:sz w:val="28"/>
+          <w:szCs w:val="28"/>
+          <w:u w:val="single"/>
+        </w:rPr>
+        <w:t>With</w:t>
+      </w:r>
+      <w:proofErr w:type="gramEnd"/>
+      <w:r>
+        <w:rPr>
+          <w:rFonts w:ascii="CrimsonText-Semibold" w:hAnsi="CrimsonText-Semibold" w:cs="CrimsonText-Semibold"/>
+          <w:b/>
+          <w:bCs/>
+          <w:sz w:val="28"/>
+          <w:szCs w:val="28"/>
+          <w:u w:val="single"/>
+        </w:rPr>
+        <w:t xml:space="preserve"> a Tag</w:t>
+      </w:r>
+    </w:p>
+    <w:p>
+      <w:pPr>
+        <w:rPr>
+          <w:rFonts w:ascii="CrimsonText-Semibold" w:hAnsi="CrimsonText-Semibold" w:cs="CrimsonText-Semibold"/>
+          <w:b/>
+          <w:bCs/>
+          <w:sz w:val="28"/>
+          <w:szCs w:val="28"/>
+        </w:rPr>
+      </w:pPr>
+      <w:r>
+        <w:rPr>
+          <w:rFonts w:ascii="CrimsonText-Semibold" w:hAnsi="CrimsonText-Semibold" w:cs="CrimsonText-Semibold"/>
+          <w:b/>
+          <w:bCs/>
+          <w:sz w:val="28"/>
+          <w:szCs w:val="28"/>
+        </w:rPr>
+        <w:t>A component function must return a single element.</w:t>
+      </w:r>
+    </w:p>
+    <w:p>
+      <w:pPr>
+        <w:autoSpaceDE w:val="0"/>
+        <w:autoSpaceDN w:val="0"/>
+        <w:adjustRightInd w:val="0"/>
+        <w:spacing w:after="0" w:line="240" w:lineRule="auto"/>
+        <w:rPr>
+          <w:rFonts w:ascii="FiraMono-Regular-Identity-H" w:hAnsi="FiraMono-Regular-Identity-H" w:cs="FiraMono-Regular-Identity-H"/>
+          <w:color w:val="000000"/>
+          <w:sz w:val="28"/>
+          <w:szCs w:val="28"/>
+        </w:rPr>
+      </w:pPr>
+      <w:r>
+        <w:rPr>
+          <w:rFonts w:ascii="FiraMono-Medium-Identity-H" w:hAnsi="FiraMono-Medium-Identity-H" w:cs="FiraMono-Medium-Identity-H"/>
+          <w:color w:val="214A88"/>
+          <w:sz w:val="28"/>
+          <w:szCs w:val="28"/>
+        </w:rPr>
+        <w:t xml:space="preserve">function </w:t>
+      </w:r>
+      <w:proofErr w:type="gramStart"/>
+      <w:r>
+        <w:rPr>
+          <w:rFonts w:ascii="FiraMono-Regular-Identity-H" w:hAnsi="FiraMono-Regular-Identity-H" w:cs="FiraMono-Regular-Identity-H"/>
+          <w:color w:val="000000"/>
+          <w:sz w:val="28"/>
+          <w:szCs w:val="28"/>
+        </w:rPr>
+        <w:t>HelloWorld(</w:t>
+      </w:r>
+      <w:proofErr w:type="gramEnd"/>
+      <w:r>
+        <w:rPr>
+          <w:rFonts w:ascii="FiraMono-Regular-Identity-H" w:hAnsi="FiraMono-Regular-Identity-H" w:cs="FiraMono-Regular-Identity-H"/>
+          <w:color w:val="000000"/>
+          <w:sz w:val="28"/>
+          <w:szCs w:val="28"/>
+        </w:rPr>
+        <w:t>) {</w:t>
+      </w:r>
+    </w:p>
+    <w:p>
+      <w:pPr>
+        <w:autoSpaceDE w:val="0"/>
+        <w:autoSpaceDN w:val="0"/>
+        <w:adjustRightInd w:val="0"/>
+        <w:spacing w:after="0" w:line="240" w:lineRule="auto"/>
+        <w:rPr>
+          <w:rFonts w:ascii="FiraMono-Regular-Identity-H" w:hAnsi="FiraMono-Regular-Identity-H" w:cs="FiraMono-Regular-Identity-H"/>
+          <w:color w:val="000000"/>
+          <w:sz w:val="28"/>
+          <w:szCs w:val="28"/>
+        </w:rPr>
+      </w:pPr>
+      <w:r>
+        <w:rPr>
+          <w:rFonts w:ascii="FiraMono-Medium-Identity-H" w:hAnsi="FiraMono-Medium-Identity-H" w:cs="FiraMono-Medium-Identity-H"/>
+          <w:color w:val="214A88"/>
+          <w:sz w:val="28"/>
+          <w:szCs w:val="28"/>
+        </w:rPr>
+        <w:t xml:space="preserve">return </w:t>
+      </w:r>
+      <w:r>
+        <w:rPr>
+          <w:rFonts w:ascii="FiraMono-Regular-Identity-H" w:hAnsi="FiraMono-Regular-Identity-H" w:cs="FiraMono-Regular-Identity-H"/>
+          <w:color w:val="000000"/>
+          <w:sz w:val="28"/>
+          <w:szCs w:val="28"/>
+        </w:rPr>
+        <w:t>(</w:t>
+      </w:r>
+    </w:p>
+    <w:p>
+      <w:pPr>
+        <w:autoSpaceDE w:val="0"/>
+        <w:autoSpaceDN w:val="0"/>
+        <w:adjustRightInd w:val="0"/>
+        <w:spacing w:after="0" w:line="240" w:lineRule="auto"/>
+        <w:rPr>
+          <w:rFonts w:ascii="FiraMono-Medium-Identity-H" w:hAnsi="FiraMono-Medium-Identity-H" w:cs="FiraMono-Medium-Identity-H"/>
+          <w:color w:val="214A88"/>
+          <w:sz w:val="28"/>
+          <w:szCs w:val="28"/>
+        </w:rPr>
+      </w:pPr>
+      <w:r>
+        <w:rPr>
+          <w:rFonts w:ascii="FiraMono-Medium-Identity-H" w:hAnsi="FiraMono-Medium-Identity-H" w:cs="FiraMono-Medium-Identity-H"/>
+          <w:color w:val="214A88"/>
+          <w:sz w:val="28"/>
+          <w:szCs w:val="28"/>
+        </w:rPr>
+        <w:t>&lt;div&gt;</w:t>
+      </w:r>
+    </w:p>
+    <w:p>
+      <w:pPr>
+        <w:autoSpaceDE w:val="0"/>
+        <w:autoSpaceDN w:val="0"/>
+        <w:adjustRightInd w:val="0"/>
+        <w:spacing w:after="0" w:line="240" w:lineRule="auto"/>
+        <w:rPr>
+          <w:rFonts w:ascii="FiraMono-Regular-Identity-H" w:hAnsi="FiraMono-Regular-Identity-H" w:cs="FiraMono-Regular-Identity-H"/>
+          <w:color w:val="000000"/>
+          <w:sz w:val="28"/>
+          <w:szCs w:val="28"/>
+        </w:rPr>
+      </w:pPr>
+      <w:r>
+        <w:rPr>
+          <w:rFonts w:ascii="FiraMono-Medium-Identity-H" w:hAnsi="FiraMono-Medium-Identity-H" w:cs="FiraMono-Medium-Identity-H"/>
+          <w:color w:val="214A88"/>
+          <w:sz w:val="28"/>
+          <w:szCs w:val="28"/>
+        </w:rPr>
+        <w:t>&lt;Hello/&gt; &lt;World/&gt;</w:t>
+      </w:r>
+      <w:r>
+        <w:rPr>
+          <w:rFonts w:ascii="FiraMono-Regular-Identity-H" w:hAnsi="FiraMono-Regular-Identity-H" w:cs="FiraMono-Regular-Identity-H"/>
+          <w:color w:val="000000"/>
+          <w:sz w:val="28"/>
+          <w:szCs w:val="28"/>
+        </w:rPr>
+        <w:t>!</w:t>
+      </w:r>
+    </w:p>
+    <w:p>
+      <w:pPr>
+        <w:autoSpaceDE w:val="0"/>
+        <w:autoSpaceDN w:val="0"/>
+        <w:adjustRightInd w:val="0"/>
+        <w:spacing w:after="0" w:line="240" w:lineRule="auto"/>
+        <w:rPr>
+          <w:rFonts w:ascii="FiraMono-Medium-Identity-H" w:hAnsi="FiraMono-Medium-Identity-H" w:cs="FiraMono-Medium-Identity-H"/>
+          <w:color w:val="214A88"/>
+          <w:sz w:val="28"/>
+          <w:szCs w:val="28"/>
+        </w:rPr>
+      </w:pPr>
+      <w:r>
+        <w:rPr>
+          <w:rFonts w:ascii="FiraMono-Medium-Identity-H" w:hAnsi="FiraMono-Medium-Identity-H" w:cs="FiraMono-Medium-Identity-H"/>
+          <w:color w:val="214A88"/>
+          <w:sz w:val="28"/>
+          <w:szCs w:val="28"/>
+        </w:rPr>
+        <w:t>&lt;/div&gt;</w:t>
+      </w:r>
+    </w:p>
+    <w:p>
+      <w:pPr>
+        <w:autoSpaceDE w:val="0"/>
+        <w:autoSpaceDN w:val="0"/>
+        <w:adjustRightInd w:val="0"/>
+        <w:spacing w:after="0" w:line="240" w:lineRule="auto"/>
+        <w:rPr>
+          <w:rFonts w:ascii="FiraMono-Regular-Identity-H" w:hAnsi="FiraMono-Regular-Identity-H" w:cs="FiraMono-Regular-Identity-H"/>
+          <w:color w:val="000000"/>
+          <w:sz w:val="28"/>
+          <w:szCs w:val="28"/>
+        </w:rPr>
+      </w:pPr>
+      <w:r>
+        <w:rPr>
+          <w:rFonts w:ascii="FiraMono-Regular-Identity-H" w:hAnsi="FiraMono-Regular-Identity-H" w:cs="FiraMono-Regular-Identity-H"/>
+          <w:color w:val="000000"/>
+          <w:sz w:val="28"/>
+          <w:szCs w:val="28"/>
+        </w:rPr>
+        <w:t>);</w:t>
+      </w:r>
+    </w:p>
+    <w:p>
+      <w:pPr>
+        <w:rPr>
+          <w:rFonts w:ascii="FiraMono-Regular-Identity-H" w:hAnsi="FiraMono-Regular-Identity-H" w:cs="FiraMono-Regular-Identity-H"/>
+          <w:color w:val="000000"/>
+          <w:sz w:val="28"/>
+          <w:szCs w:val="28"/>
+        </w:rPr>
+      </w:pPr>
+      <w:r>
+        <w:rPr>
+          <w:rFonts w:ascii="FiraMono-Regular-Identity-H" w:hAnsi="FiraMono-Regular-Identity-H" w:cs="FiraMono-Regular-Identity-H"/>
+          <w:color w:val="000000"/>
+          <w:sz w:val="28"/>
+          <w:szCs w:val="28"/>
+        </w:rPr>
+        <w:t>}</w:t>
+      </w:r>
+    </w:p>
+    <w:p>
+      <w:pPr>
+        <w:rPr>
+          <w:rFonts w:ascii="FiraMono-Regular-Identity-H" w:hAnsi="FiraMono-Regular-Identity-H" w:cs="FiraMono-Regular-Identity-H"/>
+          <w:color w:val="000000"/>
+          <w:sz w:val="28"/>
+          <w:szCs w:val="28"/>
+        </w:rPr>
+      </w:pPr>
+    </w:p>
+    <w:p>
+      <w:pPr>
+        <w:rPr>
+          <w:rFonts w:ascii="FiraMono-Regular-Identity-H" w:hAnsi="FiraMono-Regular-Identity-H" w:cs="FiraMono-Regular-Identity-H"/>
+          <w:color w:val="000000"/>
+          <w:sz w:val="28"/>
+          <w:szCs w:val="28"/>
+        </w:rPr>
+      </w:pPr>
+    </w:p>
+    <w:p>
+      <w:pPr>
+        <w:autoSpaceDE w:val="0"/>
+        <w:autoSpaceDN w:val="0"/>
+        <w:adjustRightInd w:val="0"/>
+        <w:spacing w:after="0" w:line="240" w:lineRule="auto"/>
+        <w:rPr>
+          <w:rFonts w:ascii="CrimsonText-Roman" w:hAnsi="CrimsonText-Roman" w:cs="CrimsonText-Roman"/>
+          <w:color w:val="000000"/>
+          <w:sz w:val="28"/>
+          <w:szCs w:val="28"/>
+        </w:rPr>
+      </w:pPr>
+      <w:r>
+        <w:rPr>
+          <w:rFonts w:ascii="CrimsonText-Roman" w:hAnsi="CrimsonText-Roman" w:cs="CrimsonText-Roman"/>
+          <w:color w:val="000000"/>
+          <w:sz w:val="28"/>
+          <w:szCs w:val="28"/>
+        </w:rPr>
+        <w:t>A lot of the time, this is perfectly fine. But sometimes, you won’t want to have a wrapper element, like</w:t>
+      </w:r>
+    </w:p>
+    <w:p>
+      <w:pPr>
+        <w:autoSpaceDE w:val="0"/>
+        <w:autoSpaceDN w:val="0"/>
+        <w:adjustRightInd w:val="0"/>
+        <w:spacing w:after="0" w:line="240" w:lineRule="auto"/>
+        <w:rPr>
+          <w:rFonts w:ascii="CrimsonText-Roman" w:hAnsi="CrimsonText-Roman" w:cs="CrimsonText-Roman"/>
+          <w:color w:val="000000"/>
+          <w:sz w:val="28"/>
+          <w:szCs w:val="28"/>
+        </w:rPr>
+      </w:pPr>
+      <w:r>
+        <w:rPr>
+          <w:rFonts w:ascii="CrimsonText-Roman" w:hAnsi="CrimsonText-Roman" w:cs="CrimsonText-Roman"/>
+          <w:color w:val="000000"/>
+          <w:sz w:val="28"/>
+          <w:szCs w:val="28"/>
+        </w:rPr>
+        <w:t>if you have a component that returns two table cells:</w:t>
+      </w:r>
+    </w:p>
+    <w:p>
+      <w:pPr>
+        <w:autoSpaceDE w:val="0"/>
+        <w:autoSpaceDN w:val="0"/>
+        <w:adjustRightInd w:val="0"/>
+        <w:spacing w:after="0" w:line="240" w:lineRule="auto"/>
+        <w:rPr>
+          <w:rFonts w:ascii="CrimsonText-Roman" w:hAnsi="CrimsonText-Roman" w:cs="CrimsonText-Roman"/>
+          <w:color w:val="000000"/>
+          <w:sz w:val="28"/>
+          <w:szCs w:val="28"/>
+        </w:rPr>
+      </w:pPr>
+    </w:p>
+    <w:p>
+      <w:pPr>
+        <w:autoSpaceDE w:val="0"/>
+        <w:autoSpaceDN w:val="0"/>
+        <w:adjustRightInd w:val="0"/>
+        <w:spacing w:after="0" w:line="240" w:lineRule="auto"/>
+        <w:rPr>
+          <w:rFonts w:ascii="FiraMono-Regular-Identity-H" w:hAnsi="FiraMono-Regular-Identity-H" w:cs="FiraMono-Regular-Identity-H"/>
+          <w:color w:val="000000"/>
+          <w:sz w:val="28"/>
+          <w:szCs w:val="28"/>
+        </w:rPr>
+      </w:pPr>
+      <w:r>
+        <w:rPr>
+          <w:rFonts w:ascii="FiraMono-Medium-Identity-H" w:hAnsi="FiraMono-Medium-Identity-H" w:cs="FiraMono-Medium-Identity-H"/>
+          <w:color w:val="214A88"/>
+          <w:sz w:val="28"/>
+          <w:szCs w:val="28"/>
+        </w:rPr>
+        <w:t xml:space="preserve">function </w:t>
+      </w:r>
+      <w:proofErr w:type="spellStart"/>
+      <w:proofErr w:type="gramStart"/>
+      <w:r>
+        <w:rPr>
+          <w:rFonts w:ascii="FiraMono-Regular-Identity-H" w:hAnsi="FiraMono-Regular-Identity-H" w:cs="FiraMono-Regular-Identity-H"/>
+          <w:color w:val="000000"/>
+          <w:sz w:val="28"/>
+          <w:szCs w:val="28"/>
+        </w:rPr>
+        <w:t>NameCells</w:t>
+      </w:r>
+      <w:proofErr w:type="spellEnd"/>
+      <w:r>
+        <w:rPr>
+          <w:rFonts w:ascii="FiraMono-Regular-Identity-H" w:hAnsi="FiraMono-Regular-Identity-H" w:cs="FiraMono-Regular-Identity-H"/>
+          <w:color w:val="000000"/>
+          <w:sz w:val="28"/>
+          <w:szCs w:val="28"/>
+        </w:rPr>
+        <w:t>(</w:t>
+      </w:r>
+      <w:proofErr w:type="gramEnd"/>
+      <w:r>
+        <w:rPr>
+          <w:rFonts w:ascii="FiraMono-Regular-Identity-H" w:hAnsi="FiraMono-Regular-Identity-H" w:cs="FiraMono-Regular-Identity-H"/>
+          <w:color w:val="000000"/>
+          <w:sz w:val="28"/>
+          <w:szCs w:val="28"/>
+        </w:rPr>
+        <w:t>) {</w:t>
+      </w:r>
+    </w:p>
+    <w:p>
+      <w:pPr>
+        <w:autoSpaceDE w:val="0"/>
+        <w:autoSpaceDN w:val="0"/>
+        <w:adjustRightInd w:val="0"/>
+        <w:spacing w:after="0" w:line="240" w:lineRule="auto"/>
+        <w:rPr>
+          <w:rFonts w:ascii="FiraMono-Regular-Identity-H" w:hAnsi="FiraMono-Regular-Identity-H" w:cs="FiraMono-Regular-Identity-H"/>
+          <w:color w:val="000000"/>
+          <w:sz w:val="28"/>
+          <w:szCs w:val="28"/>
+        </w:rPr>
+      </w:pPr>
+      <w:r>
+        <w:rPr>
+          <w:rFonts w:ascii="FiraMono-Medium-Identity-H" w:hAnsi="FiraMono-Medium-Identity-H" w:cs="FiraMono-Medium-Identity-H"/>
+          <w:color w:val="214A88"/>
+          <w:sz w:val="28"/>
+          <w:szCs w:val="28"/>
+        </w:rPr>
+        <w:t xml:space="preserve">return </w:t>
+      </w:r>
+      <w:r>
+        <w:rPr>
+          <w:rFonts w:ascii="FiraMono-Regular-Identity-H" w:hAnsi="FiraMono-Regular-Identity-H" w:cs="FiraMono-Regular-Identity-H"/>
+          <w:color w:val="000000"/>
+          <w:sz w:val="28"/>
+          <w:szCs w:val="28"/>
+        </w:rPr>
+        <w:t>(</w:t>
+      </w:r>
+    </w:p>
+    <w:p>
+      <w:pPr>
+        <w:autoSpaceDE w:val="0"/>
+        <w:autoSpaceDN w:val="0"/>
+        <w:adjustRightInd w:val="0"/>
+        <w:spacing w:after="0" w:line="240" w:lineRule="auto"/>
+        <w:rPr>
+          <w:rFonts w:ascii="FiraMono-Medium-Identity-H" w:hAnsi="FiraMono-Medium-Identity-H" w:cs="FiraMono-Medium-Identity-H"/>
+          <w:color w:val="214A88"/>
+          <w:sz w:val="28"/>
+          <w:szCs w:val="28"/>
+        </w:rPr>
+      </w:pPr>
+      <w:r>
+        <w:rPr>
+          <w:rFonts w:ascii="FiraMono-Medium-Identity-H" w:hAnsi="FiraMono-Medium-Identity-H" w:cs="FiraMono-Medium-Identity-H"/>
+          <w:color w:val="214A88"/>
+          <w:sz w:val="28"/>
+          <w:szCs w:val="28"/>
+        </w:rPr>
+        <w:t>&lt;td&gt;</w:t>
+      </w:r>
+      <w:r>
+        <w:rPr>
+          <w:rFonts w:ascii="FiraMono-Regular-Identity-H" w:hAnsi="FiraMono-Regular-Identity-H" w:cs="FiraMono-Regular-Identity-H"/>
+          <w:color w:val="000000"/>
+          <w:sz w:val="28"/>
+          <w:szCs w:val="28"/>
+        </w:rPr>
+        <w:t>First Name</w:t>
+      </w:r>
+      <w:r>
+        <w:rPr>
+          <w:rFonts w:ascii="FiraMono-Medium-Identity-H" w:hAnsi="FiraMono-Medium-Identity-H" w:cs="FiraMono-Medium-Identity-H"/>
+          <w:color w:val="214A88"/>
+          <w:sz w:val="28"/>
+          <w:szCs w:val="28"/>
+        </w:rPr>
+        <w:t>&lt;/td&gt;</w:t>
+      </w:r>
+    </w:p>
+    <w:p>
+      <w:pPr>
+        <w:autoSpaceDE w:val="0"/>
+        <w:autoSpaceDN w:val="0"/>
+        <w:adjustRightInd w:val="0"/>
+        <w:spacing w:after="0" w:line="240" w:lineRule="auto"/>
+        <w:rPr>
+          <w:rFonts w:ascii="FiraMono-Medium-Identity-H" w:hAnsi="FiraMono-Medium-Identity-H" w:cs="FiraMono-Medium-Identity-H"/>
+          <w:color w:val="214A88"/>
+          <w:sz w:val="28"/>
+          <w:szCs w:val="28"/>
+        </w:rPr>
+      </w:pPr>
+      <w:r>
+        <w:rPr>
+          <w:rFonts w:ascii="FiraMono-Medium-Identity-H" w:hAnsi="FiraMono-Medium-Identity-H" w:cs="FiraMono-Medium-Identity-H"/>
+          <w:color w:val="214A88"/>
+          <w:sz w:val="28"/>
+          <w:szCs w:val="28"/>
+        </w:rPr>
+        <w:t>&lt;td&gt;</w:t>
+      </w:r>
+      <w:r>
+        <w:rPr>
+          <w:rFonts w:ascii="FiraMono-Regular-Identity-H" w:hAnsi="FiraMono-Regular-Identity-H" w:cs="FiraMono-Regular-Identity-H"/>
+          <w:color w:val="000000"/>
+          <w:sz w:val="28"/>
+          <w:szCs w:val="28"/>
+        </w:rPr>
+        <w:t>Last Name</w:t>
+      </w:r>
+      <w:r>
+        <w:rPr>
+          <w:rFonts w:ascii="FiraMono-Medium-Identity-H" w:hAnsi="FiraMono-Medium-Identity-H" w:cs="FiraMono-Medium-Identity-H"/>
+          <w:color w:val="214A88"/>
+          <w:sz w:val="28"/>
+          <w:szCs w:val="28"/>
+        </w:rPr>
+        <w:t>&lt;/td&gt;</w:t>
+      </w:r>
+    </w:p>
+    <w:p>
+      <w:pPr>
+        <w:autoSpaceDE w:val="0"/>
+        <w:autoSpaceDN w:val="0"/>
+        <w:adjustRightInd w:val="0"/>
+        <w:spacing w:after="0" w:line="240" w:lineRule="auto"/>
+        <w:rPr>
+          <w:rFonts w:ascii="FiraMono-Regular-Identity-H" w:hAnsi="FiraMono-Regular-Identity-H" w:cs="FiraMono-Regular-Identity-H"/>
+          <w:color w:val="000000"/>
+          <w:sz w:val="28"/>
+          <w:szCs w:val="28"/>
+        </w:rPr>
+      </w:pPr>
+      <w:r>
+        <w:rPr>
+          <w:rFonts w:ascii="FiraMono-Regular-Identity-H" w:hAnsi="FiraMono-Regular-Identity-H" w:cs="FiraMono-Regular-Identity-H"/>
+          <w:color w:val="000000"/>
+          <w:sz w:val="28"/>
+          <w:szCs w:val="28"/>
+        </w:rPr>
+        <w:t>);</w:t>
+      </w:r>
+    </w:p>
+    <w:p>
+      <w:pPr>
+        <w:autoSpaceDE w:val="0"/>
+        <w:autoSpaceDN w:val="0"/>
+        <w:adjustRightInd w:val="0"/>
+        <w:spacing w:after="0" w:line="240" w:lineRule="auto"/>
+        <w:rPr>
+          <w:rFonts w:ascii="FiraMono-Regular-Identity-H" w:hAnsi="FiraMono-Regular-Identity-H" w:cs="FiraMono-Regular-Identity-H"/>
+          <w:color w:val="000000"/>
+          <w:sz w:val="28"/>
+          <w:szCs w:val="28"/>
+        </w:rPr>
+      </w:pPr>
+      <w:r>
+        <w:rPr>
+          <w:rFonts w:ascii="FiraMono-Regular-Identity-H" w:hAnsi="FiraMono-Regular-Identity-H" w:cs="FiraMono-Regular-Identity-H"/>
+          <w:color w:val="000000"/>
+          <w:sz w:val="28"/>
+          <w:szCs w:val="28"/>
+        </w:rPr>
+        <w:t>}</w:t>
+      </w:r>
+    </w:p>
+    <w:p>
+      <w:pPr>
+        <w:autoSpaceDE w:val="0"/>
+        <w:autoSpaceDN w:val="0"/>
+        <w:adjustRightInd w:val="0"/>
+        <w:spacing w:after="0" w:line="240" w:lineRule="auto"/>
+        <w:rPr>
+          <w:rFonts w:ascii="FiraMono-Regular-Identity-H" w:hAnsi="FiraMono-Regular-Identity-H" w:cs="FiraMono-Regular-Identity-H"/>
+          <w:color w:val="000000"/>
+          <w:sz w:val="28"/>
+          <w:szCs w:val="28"/>
+        </w:rPr>
+      </w:pPr>
+    </w:p>
+    <w:p>
+      <w:pPr>
+        <w:autoSpaceDE w:val="0"/>
+        <w:autoSpaceDN w:val="0"/>
+        <w:adjustRightInd w:val="0"/>
+        <w:spacing w:after="0" w:line="240" w:lineRule="auto"/>
+        <w:rPr>
+          <w:rFonts w:ascii="CrimsonText-Roman" w:hAnsi="CrimsonText-Roman" w:cs="CrimsonText-Roman"/>
+          <w:color w:val="000000"/>
+          <w:sz w:val="28"/>
+          <w:szCs w:val="28"/>
+        </w:rPr>
+      </w:pPr>
+      <w:r>
+        <w:rPr>
+          <w:rFonts w:ascii="CrimsonText-Roman" w:hAnsi="CrimsonText-Roman" w:cs="CrimsonText-Roman"/>
+          <w:color w:val="000000"/>
+          <w:sz w:val="28"/>
+          <w:szCs w:val="28"/>
+        </w:rPr>
+        <w:t xml:space="preserve">You can’t wrap these elements in a </w:t>
+      </w:r>
+      <w:r>
+        <w:rPr>
+          <w:rFonts w:ascii="FiraMono-Regular-Identity-H" w:hAnsi="FiraMono-Regular-Identity-H" w:cs="FiraMono-Regular-Identity-H"/>
+          <w:color w:val="000000"/>
+          <w:sz w:val="28"/>
+          <w:szCs w:val="28"/>
+        </w:rPr>
+        <w:t>&lt;div&gt;</w:t>
+      </w:r>
+      <w:r>
+        <w:rPr>
+          <w:rFonts w:ascii="CrimsonText-Roman" w:hAnsi="CrimsonText-Roman" w:cs="CrimsonText-Roman"/>
+          <w:color w:val="000000"/>
+          <w:sz w:val="28"/>
+          <w:szCs w:val="28"/>
+        </w:rPr>
+        <w:t xml:space="preserve">, because the </w:t>
+      </w:r>
+      <w:r>
+        <w:rPr>
+          <w:rFonts w:ascii="FiraMono-Regular-Identity-H" w:hAnsi="FiraMono-Regular-Identity-H" w:cs="FiraMono-Regular-Identity-H"/>
+          <w:color w:val="000000"/>
+          <w:sz w:val="28"/>
+          <w:szCs w:val="28"/>
+        </w:rPr>
+        <w:t xml:space="preserve">&lt;td&gt; </w:t>
+      </w:r>
+      <w:r>
+        <w:rPr>
+          <w:rFonts w:ascii="CrimsonText-Roman" w:hAnsi="CrimsonText-Roman" w:cs="CrimsonText-Roman"/>
+          <w:color w:val="000000"/>
+          <w:sz w:val="28"/>
+          <w:szCs w:val="28"/>
+        </w:rPr>
+        <w:t>table cells need to be direct descendants</w:t>
+      </w:r>
+    </w:p>
+    <w:p>
+      <w:pPr>
+        <w:autoSpaceDE w:val="0"/>
+        <w:autoSpaceDN w:val="0"/>
+        <w:adjustRightInd w:val="0"/>
+        <w:spacing w:after="0" w:line="240" w:lineRule="auto"/>
+        <w:rPr>
+          <w:rFonts w:ascii="CrimsonText-Roman" w:hAnsi="CrimsonText-Roman" w:cs="CrimsonText-Roman"/>
+          <w:color w:val="000000"/>
+          <w:sz w:val="28"/>
+          <w:szCs w:val="28"/>
+        </w:rPr>
+      </w:pPr>
+      <w:r>
+        <w:rPr>
+          <w:rFonts w:ascii="CrimsonText-Roman" w:hAnsi="CrimsonText-Roman" w:cs="CrimsonText-Roman"/>
+          <w:color w:val="000000"/>
+          <w:sz w:val="28"/>
+          <w:szCs w:val="28"/>
+        </w:rPr>
+        <w:t xml:space="preserve">of a </w:t>
+      </w:r>
+      <w:r>
+        <w:rPr>
+          <w:rFonts w:ascii="FiraMono-Regular-Identity-H" w:hAnsi="FiraMono-Regular-Identity-H" w:cs="FiraMono-Regular-Identity-H"/>
+          <w:color w:val="000000"/>
+          <w:sz w:val="28"/>
+          <w:szCs w:val="28"/>
+        </w:rPr>
+        <w:t xml:space="preserve">&lt;tr&gt; </w:t>
+      </w:r>
+      <w:r>
+        <w:rPr>
+          <w:rFonts w:ascii="CrimsonText-Roman" w:hAnsi="CrimsonText-Roman" w:cs="CrimsonText-Roman"/>
+          <w:color w:val="000000"/>
+          <w:sz w:val="28"/>
+          <w:szCs w:val="28"/>
+        </w:rPr>
+        <w:t>table row. How can you combine them?</w:t>
+      </w:r>
+    </w:p>
+    <w:p>
+      <w:pPr>
+        <w:autoSpaceDE w:val="0"/>
+        <w:autoSpaceDN w:val="0"/>
+        <w:adjustRightInd w:val="0"/>
+        <w:spacing w:after="0" w:line="240" w:lineRule="auto"/>
+        <w:rPr>
+          <w:rFonts w:ascii="CrimsonText-Roman" w:hAnsi="CrimsonText-Roman" w:cs="CrimsonText-Roman"/>
+          <w:color w:val="000000"/>
+          <w:sz w:val="28"/>
+          <w:szCs w:val="28"/>
+        </w:rPr>
+      </w:pPr>
+    </w:p>
+    <w:p>
+      <w:pPr>
+        <w:autoSpaceDE w:val="0"/>
+        <w:autoSpaceDN w:val="0"/>
+        <w:adjustRightInd w:val="0"/>
+        <w:spacing w:after="0" w:line="240" w:lineRule="auto"/>
+        <w:rPr>
+          <w:rFonts w:ascii="CrimsonText-Semibold" w:hAnsi="CrimsonText-Semibold" w:cs="CrimsonText-Semibold"/>
+          <w:b/>
+          <w:bCs/>
+          <w:color w:val="000000"/>
+          <w:sz w:val="28"/>
+          <w:szCs w:val="28"/>
+        </w:rPr>
+      </w:pPr>
+      <w:r>
+        <w:rPr>
+          <w:rFonts w:ascii="CrimsonText-Semibold" w:hAnsi="CrimsonText-Semibold" w:cs="CrimsonText-Semibold"/>
+          <w:b/>
+          <w:bCs/>
+          <w:color w:val="000000"/>
+          <w:sz w:val="28"/>
+          <w:szCs w:val="28"/>
+        </w:rPr>
+        <w:t>Fragments</w:t>
+      </w:r>
+    </w:p>
+    <w:p>
+      <w:pPr>
+        <w:autoSpaceDE w:val="0"/>
+        <w:autoSpaceDN w:val="0"/>
+        <w:adjustRightInd w:val="0"/>
+        <w:spacing w:after="0" w:line="240" w:lineRule="auto"/>
+        <w:rPr>
+          <w:rFonts w:ascii="CrimsonText-Roman" w:hAnsi="CrimsonText-Roman" w:cs="CrimsonText-Roman"/>
+          <w:color w:val="000000"/>
+          <w:sz w:val="28"/>
+          <w:szCs w:val="28"/>
+        </w:rPr>
+      </w:pPr>
+      <w:proofErr w:type="spellStart"/>
+      <w:r>
+        <w:rPr>
+          <w:rFonts w:ascii="CrimsonText-Roman" w:hAnsi="CrimsonText-Roman" w:cs="CrimsonText-Roman"/>
+          <w:color w:val="000000"/>
+          <w:sz w:val="28"/>
+          <w:szCs w:val="28"/>
+        </w:rPr>
+        <w:t>React’s</w:t>
+      </w:r>
+      <w:proofErr w:type="spellEnd"/>
+      <w:r>
+        <w:rPr>
+          <w:rFonts w:ascii="CrimsonText-Roman" w:hAnsi="CrimsonText-Roman" w:cs="CrimsonText-Roman"/>
+          <w:color w:val="000000"/>
+          <w:sz w:val="28"/>
+          <w:szCs w:val="28"/>
+        </w:rPr>
+        <w:t xml:space="preserve"> answer is the </w:t>
+      </w:r>
+      <w:r>
+        <w:rPr>
+          <w:rFonts w:ascii="CrimsonText-Italic" w:hAnsi="CrimsonText-Italic" w:cs="CrimsonText-Italic"/>
+          <w:i/>
+          <w:iCs/>
+          <w:color w:val="000000"/>
+          <w:sz w:val="28"/>
+          <w:szCs w:val="28"/>
+        </w:rPr>
+        <w:t>fragment</w:t>
+      </w:r>
+      <w:r>
+        <w:rPr>
+          <w:rFonts w:ascii="CrimsonText-Roman" w:hAnsi="CrimsonText-Roman" w:cs="CrimsonText-Roman"/>
+          <w:color w:val="000000"/>
+          <w:sz w:val="28"/>
+          <w:szCs w:val="28"/>
+        </w:rPr>
+        <w:t>. This component was added in React 16.2, and can be used like this:</w:t>
+      </w:r>
+    </w:p>
+    <w:p>
+      <w:pPr>
+        <w:autoSpaceDE w:val="0"/>
+        <w:autoSpaceDN w:val="0"/>
+        <w:adjustRightInd w:val="0"/>
+        <w:spacing w:after="0" w:line="240" w:lineRule="auto"/>
+        <w:rPr>
+          <w:rFonts w:ascii="CrimsonText-Roman" w:hAnsi="CrimsonText-Roman" w:cs="CrimsonText-Roman"/>
+          <w:color w:val="000000"/>
+          <w:sz w:val="28"/>
+          <w:szCs w:val="28"/>
+        </w:rPr>
+      </w:pPr>
+    </w:p>
+    <w:p>
+      <w:pPr>
+        <w:autoSpaceDE w:val="0"/>
+        <w:autoSpaceDN w:val="0"/>
+        <w:adjustRightInd w:val="0"/>
+        <w:spacing w:after="0" w:line="240" w:lineRule="auto"/>
+        <w:rPr>
+          <w:rFonts w:ascii="FiraMono-Regular-Identity-H" w:hAnsi="FiraMono-Regular-Identity-H" w:cs="FiraMono-Regular-Identity-H"/>
+          <w:color w:val="000000"/>
+          <w:sz w:val="28"/>
+          <w:szCs w:val="28"/>
+        </w:rPr>
+      </w:pPr>
+      <w:r>
+        <w:rPr>
+          <w:rFonts w:ascii="FiraMono-Medium-Identity-H" w:hAnsi="FiraMono-Medium-Identity-H" w:cs="FiraMono-Medium-Identity-H"/>
+          <w:color w:val="214A88"/>
+          <w:sz w:val="28"/>
+          <w:szCs w:val="28"/>
+        </w:rPr>
+        <w:t xml:space="preserve">function </w:t>
+      </w:r>
+      <w:proofErr w:type="spellStart"/>
+      <w:proofErr w:type="gramStart"/>
+      <w:r>
+        <w:rPr>
+          <w:rFonts w:ascii="FiraMono-Regular-Identity-H" w:hAnsi="FiraMono-Regular-Identity-H" w:cs="FiraMono-Regular-Identity-H"/>
+          <w:color w:val="000000"/>
+          <w:sz w:val="28"/>
+          <w:szCs w:val="28"/>
+        </w:rPr>
+        <w:t>NameCells</w:t>
+      </w:r>
+      <w:proofErr w:type="spellEnd"/>
+      <w:r>
+        <w:rPr>
+          <w:rFonts w:ascii="FiraMono-Regular-Identity-H" w:hAnsi="FiraMono-Regular-Identity-H" w:cs="FiraMono-Regular-Identity-H"/>
+          <w:color w:val="000000"/>
+          <w:sz w:val="28"/>
+          <w:szCs w:val="28"/>
+        </w:rPr>
+        <w:t>(</w:t>
+      </w:r>
+      <w:proofErr w:type="gramEnd"/>
+      <w:r>
+        <w:rPr>
+          <w:rFonts w:ascii="FiraMono-Regular-Identity-H" w:hAnsi="FiraMono-Regular-Identity-H" w:cs="FiraMono-Regular-Identity-H"/>
+          <w:color w:val="000000"/>
+          <w:sz w:val="28"/>
+          <w:szCs w:val="28"/>
+        </w:rPr>
+        <w:t>) {</w:t>
+      </w:r>
+    </w:p>
+    <w:p>
+      <w:pPr>
+        <w:autoSpaceDE w:val="0"/>
+        <w:autoSpaceDN w:val="0"/>
+        <w:adjustRightInd w:val="0"/>
+        <w:spacing w:after="0" w:line="240" w:lineRule="auto"/>
+        <w:rPr>
+          <w:rFonts w:ascii="FiraMono-Regular-Identity-H" w:hAnsi="FiraMono-Regular-Identity-H" w:cs="FiraMono-Regular-Identity-H"/>
+          <w:color w:val="000000"/>
+          <w:sz w:val="28"/>
+          <w:szCs w:val="28"/>
+        </w:rPr>
+      </w:pPr>
+      <w:r>
+        <w:rPr>
+          <w:rFonts w:ascii="FiraMono-Medium-Identity-H" w:hAnsi="FiraMono-Medium-Identity-H" w:cs="FiraMono-Medium-Identity-H"/>
+          <w:color w:val="214A88"/>
+          <w:sz w:val="28"/>
+          <w:szCs w:val="28"/>
+        </w:rPr>
+        <w:t xml:space="preserve">return </w:t>
+      </w:r>
+      <w:r>
+        <w:rPr>
+          <w:rFonts w:ascii="FiraMono-Regular-Identity-H" w:hAnsi="FiraMono-Regular-Identity-H" w:cs="FiraMono-Regular-Identity-H"/>
+          <w:color w:val="000000"/>
+          <w:sz w:val="28"/>
+          <w:szCs w:val="28"/>
+        </w:rPr>
+        <w:t>(</w:t>
+      </w:r>
+    </w:p>
+    <w:p>
+      <w:pPr>
+        <w:autoSpaceDE w:val="0"/>
+        <w:autoSpaceDN w:val="0"/>
+        <w:adjustRightInd w:val="0"/>
+        <w:spacing w:after="0" w:line="240" w:lineRule="auto"/>
+        <w:rPr>
+          <w:rFonts w:ascii="FiraMono-Medium-Identity-H" w:hAnsi="FiraMono-Medium-Identity-H" w:cs="FiraMono-Medium-Identity-H"/>
+          <w:color w:val="214A88"/>
+          <w:sz w:val="28"/>
+          <w:szCs w:val="28"/>
+        </w:rPr>
+      </w:pPr>
+      <w:r>
+        <w:rPr>
+          <w:rFonts w:ascii="FiraMono-Medium-Identity-H" w:hAnsi="FiraMono-Medium-Identity-H" w:cs="FiraMono-Medium-Identity-H"/>
+          <w:color w:val="214A88"/>
+          <w:sz w:val="28"/>
+          <w:szCs w:val="28"/>
+        </w:rPr>
+        <w:t>&lt;</w:t>
+      </w:r>
+      <w:proofErr w:type="spellStart"/>
+      <w:r>
+        <w:rPr>
+          <w:rFonts w:ascii="FiraMono-Medium-Identity-H" w:hAnsi="FiraMono-Medium-Identity-H" w:cs="FiraMono-Medium-Identity-H"/>
+          <w:color w:val="214A88"/>
+          <w:sz w:val="28"/>
+          <w:szCs w:val="28"/>
+        </w:rPr>
+        <w:t>React.Fragment</w:t>
+      </w:r>
+      <w:proofErr w:type="spellEnd"/>
+      <w:r>
+        <w:rPr>
+          <w:rFonts w:ascii="FiraMono-Medium-Identity-H" w:hAnsi="FiraMono-Medium-Identity-H" w:cs="FiraMono-Medium-Identity-H"/>
+          <w:color w:val="214A88"/>
+          <w:sz w:val="28"/>
+          <w:szCs w:val="28"/>
+        </w:rPr>
+        <w:t>&gt;</w:t>
+      </w:r>
+    </w:p>
+    <w:p>
+      <w:pPr>
+        <w:autoSpaceDE w:val="0"/>
+        <w:autoSpaceDN w:val="0"/>
+        <w:adjustRightInd w:val="0"/>
+        <w:spacing w:after="0" w:line="240" w:lineRule="auto"/>
+        <w:rPr>
+          <w:rFonts w:ascii="FiraMono-Medium-Identity-H" w:hAnsi="FiraMono-Medium-Identity-H" w:cs="FiraMono-Medium-Identity-H"/>
+          <w:color w:val="214A88"/>
+          <w:sz w:val="28"/>
+          <w:szCs w:val="28"/>
+        </w:rPr>
+      </w:pPr>
+      <w:r>
+        <w:rPr>
+          <w:rFonts w:ascii="FiraMono-Medium-Identity-H" w:hAnsi="FiraMono-Medium-Identity-H" w:cs="FiraMono-Medium-Identity-H"/>
+          <w:color w:val="214A88"/>
+          <w:sz w:val="28"/>
+          <w:szCs w:val="28"/>
+        </w:rPr>
+        <w:t>&lt;td&gt;</w:t>
+      </w:r>
+      <w:r>
+        <w:rPr>
+          <w:rFonts w:ascii="FiraMono-Regular-Identity-H" w:hAnsi="FiraMono-Regular-Identity-H" w:cs="FiraMono-Regular-Identity-H"/>
+          <w:color w:val="000000"/>
+          <w:sz w:val="28"/>
+          <w:szCs w:val="28"/>
+        </w:rPr>
+        <w:t>First Name</w:t>
+      </w:r>
+      <w:r>
+        <w:rPr>
+          <w:rFonts w:ascii="FiraMono-Medium-Identity-H" w:hAnsi="FiraMono-Medium-Identity-H" w:cs="FiraMono-Medium-Identity-H"/>
+          <w:color w:val="214A88"/>
+          <w:sz w:val="28"/>
+          <w:szCs w:val="28"/>
+        </w:rPr>
+        <w:t>&lt;/td&gt;</w:t>
+      </w:r>
+    </w:p>
+    <w:p>
+      <w:pPr>
+        <w:autoSpaceDE w:val="0"/>
+        <w:autoSpaceDN w:val="0"/>
+        <w:adjustRightInd w:val="0"/>
+        <w:spacing w:after="0" w:line="240" w:lineRule="auto"/>
+        <w:rPr>
+          <w:rFonts w:ascii="FiraMono-Medium-Identity-H" w:hAnsi="FiraMono-Medium-Identity-H" w:cs="FiraMono-Medium-Identity-H"/>
+          <w:color w:val="214A88"/>
+          <w:sz w:val="28"/>
+          <w:szCs w:val="28"/>
+        </w:rPr>
+      </w:pPr>
+      <w:r>
+        <w:rPr>
+          <w:rFonts w:ascii="FiraMono-Medium-Identity-H" w:hAnsi="FiraMono-Medium-Identity-H" w:cs="FiraMono-Medium-Identity-H"/>
+          <w:color w:val="214A88"/>
+          <w:sz w:val="28"/>
+          <w:szCs w:val="28"/>
+        </w:rPr>
+        <w:t>&lt;td&gt;</w:t>
+      </w:r>
+      <w:r>
+        <w:rPr>
+          <w:rFonts w:ascii="FiraMono-Regular-Identity-H" w:hAnsi="FiraMono-Regular-Identity-H" w:cs="FiraMono-Regular-Identity-H"/>
+          <w:color w:val="000000"/>
+          <w:sz w:val="28"/>
+          <w:szCs w:val="28"/>
+        </w:rPr>
+        <w:t>Last Name</w:t>
+      </w:r>
+      <w:r>
+        <w:rPr>
+          <w:rFonts w:ascii="FiraMono-Medium-Identity-H" w:hAnsi="FiraMono-Medium-Identity-H" w:cs="FiraMono-Medium-Identity-H"/>
+          <w:color w:val="214A88"/>
+          <w:sz w:val="28"/>
+          <w:szCs w:val="28"/>
+        </w:rPr>
+        <w:t>&lt;/td&gt;</w:t>
+      </w:r>
+    </w:p>
+    <w:p>
+      <w:pPr>
+        <w:autoSpaceDE w:val="0"/>
+        <w:autoSpaceDN w:val="0"/>
+        <w:adjustRightInd w:val="0"/>
+        <w:spacing w:after="0" w:line="240" w:lineRule="auto"/>
+        <w:rPr>
+          <w:rFonts w:ascii="FiraMono-Medium-Identity-H" w:hAnsi="FiraMono-Medium-Identity-H" w:cs="FiraMono-Medium-Identity-H"/>
+          <w:color w:val="214A88"/>
+          <w:sz w:val="28"/>
+          <w:szCs w:val="28"/>
+        </w:rPr>
+      </w:pPr>
+      <w:r>
+        <w:rPr>
+          <w:rFonts w:ascii="FiraMono-Medium-Identity-H" w:hAnsi="FiraMono-Medium-Identity-H" w:cs="FiraMono-Medium-Identity-H"/>
+          <w:color w:val="214A88"/>
+          <w:sz w:val="28"/>
+          <w:szCs w:val="28"/>
+        </w:rPr>
+        <w:t>&lt;/</w:t>
+      </w:r>
+      <w:proofErr w:type="spellStart"/>
+      <w:r>
+        <w:rPr>
+          <w:rFonts w:ascii="FiraMono-Medium-Identity-H" w:hAnsi="FiraMono-Medium-Identity-H" w:cs="FiraMono-Medium-Identity-H"/>
+          <w:color w:val="214A88"/>
+          <w:sz w:val="28"/>
+          <w:szCs w:val="28"/>
+        </w:rPr>
+        <w:t>React.Fragment</w:t>
+      </w:r>
+      <w:proofErr w:type="spellEnd"/>
+      <w:r>
+        <w:rPr>
+          <w:rFonts w:ascii="FiraMono-Medium-Identity-H" w:hAnsi="FiraMono-Medium-Identity-H" w:cs="FiraMono-Medium-Identity-H"/>
+          <w:color w:val="214A88"/>
+          <w:sz w:val="28"/>
+          <w:szCs w:val="28"/>
+        </w:rPr>
+        <w:t>&gt;</w:t>
+      </w:r>
+    </w:p>
+    <w:p>
+      <w:pPr>
+        <w:autoSpaceDE w:val="0"/>
+        <w:autoSpaceDN w:val="0"/>
+        <w:adjustRightInd w:val="0"/>
+        <w:spacing w:after="0" w:line="240" w:lineRule="auto"/>
+        <w:rPr>
+          <w:rFonts w:ascii="FiraMono-Regular-Identity-H" w:hAnsi="FiraMono-Regular-Identity-H" w:cs="FiraMono-Regular-Identity-H"/>
+          <w:color w:val="000000"/>
+          <w:sz w:val="28"/>
+          <w:szCs w:val="28"/>
+        </w:rPr>
+      </w:pPr>
+      <w:r>
+        <w:rPr>
+          <w:rFonts w:ascii="FiraMono-Regular-Identity-H" w:hAnsi="FiraMono-Regular-Identity-H" w:cs="FiraMono-Regular-Identity-H"/>
+          <w:color w:val="000000"/>
+          <w:sz w:val="28"/>
+          <w:szCs w:val="28"/>
+        </w:rPr>
+        <w:t>);</w:t>
+      </w:r>
+    </w:p>
+    <w:p>
+      <w:pPr>
+        <w:autoSpaceDE w:val="0"/>
+        <w:autoSpaceDN w:val="0"/>
+        <w:adjustRightInd w:val="0"/>
+        <w:spacing w:after="0" w:line="240" w:lineRule="auto"/>
+        <w:rPr>
+          <w:rFonts w:ascii="FiraMono-Regular-Identity-H" w:hAnsi="FiraMono-Regular-Identity-H" w:cs="FiraMono-Regular-Identity-H"/>
+          <w:color w:val="000000"/>
+          <w:sz w:val="28"/>
+          <w:szCs w:val="28"/>
+        </w:rPr>
+      </w:pPr>
+      <w:r>
+        <w:rPr>
+          <w:rFonts w:ascii="FiraMono-Regular-Identity-H" w:hAnsi="FiraMono-Regular-Identity-H" w:cs="FiraMono-Regular-Identity-H"/>
+          <w:color w:val="000000"/>
+          <w:sz w:val="28"/>
+          <w:szCs w:val="28"/>
+        </w:rPr>
+        <w:t>}</w:t>
+      </w:r>
+    </w:p>
+    <w:p>
+      <w:pPr>
+        <w:autoSpaceDE w:val="0"/>
+        <w:autoSpaceDN w:val="0"/>
+        <w:adjustRightInd w:val="0"/>
+        <w:spacing w:after="0" w:line="240" w:lineRule="auto"/>
+        <w:rPr>
+          <w:rFonts w:ascii="CrimsonText-Roman" w:hAnsi="CrimsonText-Roman" w:cs="CrimsonText-Roman"/>
+          <w:color w:val="000000"/>
+          <w:sz w:val="28"/>
+          <w:szCs w:val="28"/>
+        </w:rPr>
+      </w:pPr>
+    </w:p>
+    <w:p>
+      <w:pPr>
+        <w:autoSpaceDE w:val="0"/>
+        <w:autoSpaceDN w:val="0"/>
+        <w:adjustRightInd w:val="0"/>
+        <w:spacing w:after="0" w:line="240" w:lineRule="auto"/>
+        <w:rPr>
+          <w:rFonts w:ascii="CrimsonText-Roman" w:hAnsi="CrimsonText-Roman" w:cs="CrimsonText-Roman"/>
+          <w:color w:val="000000"/>
+          <w:sz w:val="28"/>
+          <w:szCs w:val="28"/>
+        </w:rPr>
+      </w:pPr>
+      <w:r>
+        <w:rPr>
+          <w:rFonts w:ascii="CrimsonText-Roman" w:hAnsi="CrimsonText-Roman" w:cs="CrimsonText-Roman"/>
+          <w:color w:val="000000"/>
+          <w:sz w:val="28"/>
+          <w:szCs w:val="28"/>
+        </w:rPr>
+        <w:t xml:space="preserve">After rendering, the </w:t>
+      </w:r>
+      <w:proofErr w:type="spellStart"/>
+      <w:r>
+        <w:rPr>
+          <w:rFonts w:ascii="FiraMono-Regular-Identity-H" w:hAnsi="FiraMono-Regular-Identity-H" w:cs="FiraMono-Regular-Identity-H"/>
+          <w:color w:val="000000"/>
+          <w:sz w:val="28"/>
+          <w:szCs w:val="28"/>
+        </w:rPr>
+        <w:t>React.Fragment</w:t>
+      </w:r>
+      <w:proofErr w:type="spellEnd"/>
+      <w:r>
+        <w:rPr>
+          <w:rFonts w:ascii="FiraMono-Regular-Identity-H" w:hAnsi="FiraMono-Regular-Identity-H" w:cs="FiraMono-Regular-Identity-H"/>
+          <w:color w:val="000000"/>
+          <w:sz w:val="28"/>
+          <w:szCs w:val="28"/>
+        </w:rPr>
+        <w:t xml:space="preserve"> </w:t>
+      </w:r>
+      <w:r>
+        <w:rPr>
+          <w:rFonts w:ascii="CrimsonText-Roman" w:hAnsi="CrimsonText-Roman" w:cs="CrimsonText-Roman"/>
+          <w:color w:val="000000"/>
+          <w:sz w:val="28"/>
+          <w:szCs w:val="28"/>
+        </w:rPr>
+        <w:t>component will “disappear”, leaving only the children inside it,</w:t>
+      </w:r>
+    </w:p>
+    <w:p>
+      <w:pPr>
+        <w:autoSpaceDE w:val="0"/>
+        <w:autoSpaceDN w:val="0"/>
+        <w:adjustRightInd w:val="0"/>
+        <w:spacing w:after="0" w:line="240" w:lineRule="auto"/>
+        <w:rPr>
+          <w:rFonts w:ascii="CrimsonText-Roman" w:hAnsi="CrimsonText-Roman" w:cs="CrimsonText-Roman"/>
+          <w:color w:val="000000"/>
+          <w:sz w:val="28"/>
+          <w:szCs w:val="28"/>
+        </w:rPr>
+      </w:pPr>
+      <w:r>
+        <w:rPr>
+          <w:rFonts w:ascii="CrimsonText-Roman" w:hAnsi="CrimsonText-Roman" w:cs="CrimsonText-Roman"/>
+          <w:color w:val="000000"/>
+          <w:sz w:val="28"/>
+          <w:szCs w:val="28"/>
+        </w:rPr>
+        <w:t>so that the DOM structure will have no wrapper components.</w:t>
+      </w:r>
+    </w:p>
+    <w:p>
+      <w:pPr>
+        <w:autoSpaceDE w:val="0"/>
+        <w:autoSpaceDN w:val="0"/>
+        <w:adjustRightInd w:val="0"/>
+        <w:spacing w:after="0" w:line="240" w:lineRule="auto"/>
+        <w:rPr>
+          <w:rFonts w:ascii="CrimsonText-Roman" w:hAnsi="CrimsonText-Roman" w:cs="CrimsonText-Roman"/>
+          <w:color w:val="000000"/>
+          <w:sz w:val="28"/>
+          <w:szCs w:val="28"/>
+        </w:rPr>
+      </w:pPr>
+      <w:r>
+        <w:rPr>
+          <w:rFonts w:ascii="CrimsonText-Roman" w:hAnsi="CrimsonText-Roman" w:cs="CrimsonText-Roman"/>
+          <w:color w:val="000000"/>
+          <w:sz w:val="28"/>
+          <w:szCs w:val="28"/>
+        </w:rPr>
+        <w:t>31</w:t>
+      </w:r>
+    </w:p>
+    <w:p>
+      <w:pPr>
+        <w:autoSpaceDE w:val="0"/>
+        <w:autoSpaceDN w:val="0"/>
+        <w:adjustRightInd w:val="0"/>
+        <w:spacing w:after="0" w:line="240" w:lineRule="auto"/>
+        <w:rPr>
+          <w:rFonts w:ascii="CrimsonText-Italic" w:hAnsi="CrimsonText-Italic" w:cs="CrimsonText-Italic"/>
+          <w:i/>
+          <w:iCs/>
+          <w:color w:val="000000"/>
+          <w:sz w:val="28"/>
+          <w:szCs w:val="28"/>
+        </w:rPr>
+      </w:pPr>
+      <w:r>
+        <w:rPr>
+          <w:rFonts w:ascii="CrimsonText-Italic" w:hAnsi="CrimsonText-Italic" w:cs="CrimsonText-Italic"/>
+          <w:i/>
+          <w:iCs/>
+          <w:color w:val="000000"/>
+          <w:sz w:val="28"/>
+          <w:szCs w:val="28"/>
+        </w:rPr>
+        <w:t>Contents</w:t>
+      </w:r>
+    </w:p>
+    <w:p>
+      <w:pPr>
+        <w:autoSpaceDE w:val="0"/>
+        <w:autoSpaceDN w:val="0"/>
+        <w:adjustRightInd w:val="0"/>
+        <w:spacing w:after="0" w:line="240" w:lineRule="auto"/>
+        <w:rPr>
+          <w:rFonts w:ascii="CrimsonText-Roman" w:hAnsi="CrimsonText-Roman" w:cs="CrimsonText-Roman"/>
+          <w:color w:val="000000"/>
+          <w:sz w:val="28"/>
+          <w:szCs w:val="28"/>
+        </w:rPr>
+      </w:pPr>
+      <w:r>
+        <w:rPr>
+          <w:rFonts w:ascii="CrimsonText-Roman" w:hAnsi="CrimsonText-Roman" w:cs="CrimsonText-Roman"/>
+          <w:color w:val="000000"/>
+          <w:sz w:val="28"/>
+          <w:szCs w:val="28"/>
+        </w:rPr>
+        <w:lastRenderedPageBreak/>
+        <w:t xml:space="preserve">Fragments make it easier to produce valid HTML (such as keeping </w:t>
+      </w:r>
+      <w:r>
+        <w:rPr>
+          <w:rFonts w:ascii="FiraMono-Regular-Identity-H" w:hAnsi="FiraMono-Regular-Identity-H" w:cs="FiraMono-Regular-Identity-H"/>
+          <w:color w:val="000000"/>
+          <w:sz w:val="28"/>
+          <w:szCs w:val="28"/>
+        </w:rPr>
+        <w:t xml:space="preserve">&lt;td&gt; </w:t>
+      </w:r>
+      <w:r>
+        <w:rPr>
+          <w:rFonts w:ascii="CrimsonText-Roman" w:hAnsi="CrimsonText-Roman" w:cs="CrimsonText-Roman"/>
+          <w:color w:val="000000"/>
+          <w:sz w:val="28"/>
+          <w:szCs w:val="28"/>
+        </w:rPr>
+        <w:t>elements directly inside</w:t>
+      </w:r>
+    </w:p>
+    <w:p>
+      <w:pPr>
+        <w:autoSpaceDE w:val="0"/>
+        <w:autoSpaceDN w:val="0"/>
+        <w:adjustRightInd w:val="0"/>
+        <w:spacing w:after="0" w:line="240" w:lineRule="auto"/>
+        <w:rPr>
+          <w:rFonts w:ascii="CrimsonText-Roman" w:hAnsi="CrimsonText-Roman" w:cs="CrimsonText-Roman"/>
+          <w:color w:val="000000"/>
+          <w:sz w:val="28"/>
+          <w:szCs w:val="28"/>
+        </w:rPr>
+      </w:pPr>
+      <w:r>
+        <w:rPr>
+          <w:rFonts w:ascii="FiraMono-Regular-Identity-H" w:hAnsi="FiraMono-Regular-Identity-H" w:cs="FiraMono-Regular-Identity-H"/>
+          <w:color w:val="000000"/>
+          <w:sz w:val="28"/>
+          <w:szCs w:val="28"/>
+        </w:rPr>
+        <w:t>&lt;tr&gt;</w:t>
+      </w:r>
+      <w:r>
+        <w:rPr>
+          <w:rFonts w:ascii="CrimsonText-Roman" w:hAnsi="CrimsonText-Roman" w:cs="CrimsonText-Roman"/>
+          <w:color w:val="000000"/>
+          <w:sz w:val="28"/>
+          <w:szCs w:val="28"/>
+        </w:rPr>
+        <w:t>s), and they keep the DOM structure flatter which makes it easier to write semantic HTML</w:t>
+      </w:r>
+    </w:p>
+    <w:p>
+      <w:pPr>
+        <w:rPr>
+          <w:rFonts w:ascii="CrimsonText-Roman" w:hAnsi="CrimsonText-Roman" w:cs="CrimsonText-Roman"/>
+          <w:color w:val="000000"/>
+          <w:sz w:val="28"/>
+          <w:szCs w:val="28"/>
+        </w:rPr>
+      </w:pPr>
+      <w:r>
+        <w:rPr>
+          <w:rFonts w:ascii="CrimsonText-Roman" w:hAnsi="CrimsonText-Roman" w:cs="CrimsonText-Roman"/>
+          <w:color w:val="000000"/>
+          <w:sz w:val="28"/>
+          <w:szCs w:val="28"/>
+        </w:rPr>
+        <w:t>(which is also usually more accessible HTML).</w:t>
+      </w:r>
+    </w:p>
+    <w:p>
+      <w:pPr>
+        <w:rPr>
+          <w:rFonts w:ascii="CrimsonText-Roman" w:hAnsi="CrimsonText-Roman" w:cs="CrimsonText-Roman"/>
+          <w:b/>
+          <w:bCs/>
+          <w:color w:val="000000"/>
+          <w:sz w:val="28"/>
+          <w:szCs w:val="28"/>
+          <w:u w:val="single"/>
+        </w:rPr>
+      </w:pPr>
+      <w:r>
+        <w:rPr>
+          <w:rFonts w:ascii="CrimsonText-Roman" w:hAnsi="CrimsonText-Roman" w:cs="CrimsonText-Roman"/>
+          <w:b/>
+          <w:bCs/>
+          <w:color w:val="000000"/>
+          <w:sz w:val="28"/>
+          <w:szCs w:val="28"/>
+          <w:u w:val="single"/>
+        </w:rPr>
+        <w:t>Fragment Syntax use empty tag</w:t>
+      </w:r>
+    </w:p>
+    <w:p>
+      <w:pPr>
+        <w:autoSpaceDE w:val="0"/>
+        <w:autoSpaceDN w:val="0"/>
+        <w:adjustRightInd w:val="0"/>
+        <w:spacing w:after="0" w:line="240" w:lineRule="auto"/>
+        <w:rPr>
+          <w:rFonts w:ascii="FiraMono-Regular-Identity-H" w:hAnsi="FiraMono-Regular-Identity-H" w:cs="FiraMono-Regular-Identity-H"/>
+          <w:color w:val="000000"/>
+          <w:sz w:val="28"/>
+          <w:szCs w:val="28"/>
+        </w:rPr>
+      </w:pPr>
+      <w:r>
+        <w:rPr>
+          <w:rFonts w:ascii="FiraMono-Medium-Identity-H" w:hAnsi="FiraMono-Medium-Identity-H" w:cs="FiraMono-Medium-Identity-H"/>
+          <w:color w:val="214A88"/>
+          <w:sz w:val="28"/>
+          <w:szCs w:val="28"/>
+        </w:rPr>
+        <w:t xml:space="preserve">function </w:t>
+      </w:r>
+      <w:proofErr w:type="spellStart"/>
+      <w:proofErr w:type="gramStart"/>
+      <w:r>
+        <w:rPr>
+          <w:rFonts w:ascii="FiraMono-Regular-Identity-H" w:hAnsi="FiraMono-Regular-Identity-H" w:cs="FiraMono-Regular-Identity-H"/>
+          <w:color w:val="000000"/>
+          <w:sz w:val="28"/>
+          <w:szCs w:val="28"/>
+        </w:rPr>
+        <w:t>NameCells</w:t>
+      </w:r>
+      <w:proofErr w:type="spellEnd"/>
+      <w:r>
+        <w:rPr>
+          <w:rFonts w:ascii="FiraMono-Regular-Identity-H" w:hAnsi="FiraMono-Regular-Identity-H" w:cs="FiraMono-Regular-Identity-H"/>
+          <w:color w:val="000000"/>
+          <w:sz w:val="28"/>
+          <w:szCs w:val="28"/>
+        </w:rPr>
+        <w:t>(</w:t>
+      </w:r>
+      <w:proofErr w:type="gramEnd"/>
+      <w:r>
+        <w:rPr>
+          <w:rFonts w:ascii="FiraMono-Regular-Identity-H" w:hAnsi="FiraMono-Regular-Identity-H" w:cs="FiraMono-Regular-Identity-H"/>
+          <w:color w:val="000000"/>
+          <w:sz w:val="28"/>
+          <w:szCs w:val="28"/>
+        </w:rPr>
+        <w:t>) {</w:t>
+      </w:r>
+    </w:p>
+    <w:p>
+      <w:pPr>
+        <w:autoSpaceDE w:val="0"/>
+        <w:autoSpaceDN w:val="0"/>
+        <w:adjustRightInd w:val="0"/>
+        <w:spacing w:after="0" w:line="240" w:lineRule="auto"/>
+        <w:rPr>
+          <w:rFonts w:ascii="FiraMono-Regular-Identity-H" w:hAnsi="FiraMono-Regular-Identity-H" w:cs="FiraMono-Regular-Identity-H"/>
+          <w:color w:val="000000"/>
+          <w:sz w:val="28"/>
+          <w:szCs w:val="28"/>
+        </w:rPr>
+      </w:pPr>
+      <w:r>
+        <w:rPr>
+          <w:rFonts w:ascii="FiraMono-Medium-Identity-H" w:hAnsi="FiraMono-Medium-Identity-H" w:cs="FiraMono-Medium-Identity-H"/>
+          <w:color w:val="214A88"/>
+          <w:sz w:val="28"/>
+          <w:szCs w:val="28"/>
+        </w:rPr>
+        <w:t xml:space="preserve">return </w:t>
+      </w:r>
+      <w:r>
+        <w:rPr>
+          <w:rFonts w:ascii="FiraMono-Regular-Identity-H" w:hAnsi="FiraMono-Regular-Identity-H" w:cs="FiraMono-Regular-Identity-H"/>
+          <w:color w:val="000000"/>
+          <w:sz w:val="28"/>
+          <w:szCs w:val="28"/>
+        </w:rPr>
+        <w:t>(</w:t>
+      </w:r>
+    </w:p>
+    <w:p>
+      <w:pPr>
+        <w:autoSpaceDE w:val="0"/>
+        <w:autoSpaceDN w:val="0"/>
+        <w:adjustRightInd w:val="0"/>
+        <w:spacing w:after="0" w:line="240" w:lineRule="auto"/>
+        <w:rPr>
+          <w:rFonts w:ascii="FiraMono-Medium-Identity-H" w:hAnsi="FiraMono-Medium-Identity-H" w:cs="FiraMono-Medium-Identity-H"/>
+          <w:color w:val="214A88"/>
+          <w:sz w:val="28"/>
+          <w:szCs w:val="28"/>
+        </w:rPr>
+      </w:pPr>
+      <w:r>
+        <w:rPr>
+          <w:rFonts w:ascii="FiraMono-Medium-Identity-H" w:hAnsi="FiraMono-Medium-Identity-H" w:cs="FiraMono-Medium-Identity-H"/>
+          <w:color w:val="214A88"/>
+          <w:sz w:val="28"/>
+          <w:szCs w:val="28"/>
+          <w:highlight w:val="yellow"/>
+        </w:rPr>
+        <w:t>&lt;&gt;</w:t>
+      </w:r>
+    </w:p>
+    <w:p>
+      <w:pPr>
+        <w:autoSpaceDE w:val="0"/>
+        <w:autoSpaceDN w:val="0"/>
+        <w:adjustRightInd w:val="0"/>
+        <w:spacing w:after="0" w:line="240" w:lineRule="auto"/>
+        <w:rPr>
+          <w:rFonts w:ascii="FiraMono-Medium-Identity-H" w:hAnsi="FiraMono-Medium-Identity-H" w:cs="FiraMono-Medium-Identity-H"/>
+          <w:color w:val="214A88"/>
+          <w:sz w:val="28"/>
+          <w:szCs w:val="28"/>
+        </w:rPr>
+      </w:pPr>
+      <w:r>
+        <w:rPr>
+          <w:rFonts w:ascii="FiraMono-Medium-Identity-H" w:hAnsi="FiraMono-Medium-Identity-H" w:cs="FiraMono-Medium-Identity-H"/>
+          <w:color w:val="214A88"/>
+          <w:sz w:val="28"/>
+          <w:szCs w:val="28"/>
+        </w:rPr>
+        <w:t>&lt;td&gt;</w:t>
+      </w:r>
+      <w:r>
+        <w:rPr>
+          <w:rFonts w:ascii="FiraMono-Regular-Identity-H" w:hAnsi="FiraMono-Regular-Identity-H" w:cs="FiraMono-Regular-Identity-H"/>
+          <w:color w:val="000000"/>
+          <w:sz w:val="28"/>
+          <w:szCs w:val="28"/>
+        </w:rPr>
+        <w:t>First Name</w:t>
+      </w:r>
+      <w:r>
+        <w:rPr>
+          <w:rFonts w:ascii="FiraMono-Medium-Identity-H" w:hAnsi="FiraMono-Medium-Identity-H" w:cs="FiraMono-Medium-Identity-H"/>
+          <w:color w:val="214A88"/>
+          <w:sz w:val="28"/>
+          <w:szCs w:val="28"/>
+        </w:rPr>
+        <w:t>&lt;/td&gt;</w:t>
+      </w:r>
+    </w:p>
+    <w:p>
+      <w:pPr>
+        <w:autoSpaceDE w:val="0"/>
+        <w:autoSpaceDN w:val="0"/>
+        <w:adjustRightInd w:val="0"/>
+        <w:spacing w:after="0" w:line="240" w:lineRule="auto"/>
+        <w:rPr>
+          <w:rFonts w:ascii="FiraMono-Medium-Identity-H" w:hAnsi="FiraMono-Medium-Identity-H" w:cs="FiraMono-Medium-Identity-H"/>
+          <w:color w:val="214A88"/>
+          <w:sz w:val="28"/>
+          <w:szCs w:val="28"/>
+        </w:rPr>
+      </w:pPr>
+      <w:r>
+        <w:rPr>
+          <w:rFonts w:ascii="FiraMono-Medium-Identity-H" w:hAnsi="FiraMono-Medium-Identity-H" w:cs="FiraMono-Medium-Identity-H"/>
+          <w:color w:val="214A88"/>
+          <w:sz w:val="28"/>
+          <w:szCs w:val="28"/>
+        </w:rPr>
+        <w:t>&lt;td&gt;</w:t>
+      </w:r>
+      <w:r>
+        <w:rPr>
+          <w:rFonts w:ascii="FiraMono-Regular-Identity-H" w:hAnsi="FiraMono-Regular-Identity-H" w:cs="FiraMono-Regular-Identity-H"/>
+          <w:color w:val="000000"/>
+          <w:sz w:val="28"/>
+          <w:szCs w:val="28"/>
+        </w:rPr>
+        <w:t>Last Name</w:t>
+      </w:r>
+      <w:r>
+        <w:rPr>
+          <w:rFonts w:ascii="FiraMono-Medium-Identity-H" w:hAnsi="FiraMono-Medium-Identity-H" w:cs="FiraMono-Medium-Identity-H"/>
+          <w:color w:val="214A88"/>
+          <w:sz w:val="28"/>
+          <w:szCs w:val="28"/>
+        </w:rPr>
+        <w:t>&lt;/td&gt;</w:t>
+      </w:r>
+    </w:p>
+    <w:p>
+      <w:pPr>
+        <w:autoSpaceDE w:val="0"/>
+        <w:autoSpaceDN w:val="0"/>
+        <w:adjustRightInd w:val="0"/>
+        <w:spacing w:after="0" w:line="240" w:lineRule="auto"/>
+        <w:rPr>
+          <w:rFonts w:ascii="FiraMono-Medium-Identity-H" w:hAnsi="FiraMono-Medium-Identity-H" w:cs="FiraMono-Medium-Identity-H"/>
+          <w:color w:val="214A88"/>
+          <w:sz w:val="28"/>
+          <w:szCs w:val="28"/>
+        </w:rPr>
+      </w:pPr>
+      <w:r>
+        <w:rPr>
+          <w:rFonts w:ascii="FiraMono-Medium-Identity-H" w:hAnsi="FiraMono-Medium-Identity-H" w:cs="FiraMono-Medium-Identity-H"/>
+          <w:color w:val="214A88"/>
+          <w:sz w:val="28"/>
+          <w:szCs w:val="28"/>
+          <w:highlight w:val="yellow"/>
+        </w:rPr>
+        <w:t>&lt;/&gt;</w:t>
+      </w:r>
+    </w:p>
+    <w:p>
+      <w:pPr>
+        <w:autoSpaceDE w:val="0"/>
+        <w:autoSpaceDN w:val="0"/>
+        <w:adjustRightInd w:val="0"/>
+        <w:spacing w:after="0" w:line="240" w:lineRule="auto"/>
+        <w:rPr>
+          <w:rFonts w:ascii="FiraMono-Regular-Identity-H" w:hAnsi="FiraMono-Regular-Identity-H" w:cs="FiraMono-Regular-Identity-H"/>
+          <w:color w:val="000000"/>
+          <w:sz w:val="28"/>
+          <w:szCs w:val="28"/>
+        </w:rPr>
+      </w:pPr>
+      <w:r>
+        <w:rPr>
+          <w:rFonts w:ascii="FiraMono-Regular-Identity-H" w:hAnsi="FiraMono-Regular-Identity-H" w:cs="FiraMono-Regular-Identity-H"/>
+          <w:color w:val="000000"/>
+          <w:sz w:val="28"/>
+          <w:szCs w:val="28"/>
+        </w:rPr>
+        <w:t>);</w:t>
+      </w:r>
+    </w:p>
+    <w:p>
+      <w:pPr>
+        <w:rPr>
+          <w:rFonts w:ascii="FiraMono-Regular-Identity-H" w:hAnsi="FiraMono-Regular-Identity-H" w:cs="FiraMono-Regular-Identity-H"/>
+          <w:color w:val="000000"/>
+          <w:sz w:val="28"/>
+          <w:szCs w:val="28"/>
+        </w:rPr>
+      </w:pPr>
+      <w:r>
+        <w:rPr>
+          <w:rFonts w:ascii="FiraMono-Regular-Identity-H" w:hAnsi="FiraMono-Regular-Identity-H" w:cs="FiraMono-Regular-Identity-H"/>
+          <w:color w:val="000000"/>
+          <w:sz w:val="28"/>
+          <w:szCs w:val="28"/>
+        </w:rPr>
+        <w:t>}</w:t>
+      </w:r>
+    </w:p>
+    <w:p>
+      <w:pPr>
+        <w:rPr>
+          <w:rFonts w:ascii="FiraMono-Regular-Identity-H" w:hAnsi="FiraMono-Regular-Identity-H" w:cs="FiraMono-Regular-Identity-H"/>
+          <w:color w:val="000000"/>
+          <w:sz w:val="28"/>
+          <w:szCs w:val="28"/>
+        </w:rPr>
+      </w:pPr>
+    </w:p>
+    <w:p>
+      <w:pPr>
+        <w:autoSpaceDE w:val="0"/>
+        <w:autoSpaceDN w:val="0"/>
+        <w:adjustRightInd w:val="0"/>
+        <w:spacing w:after="0" w:line="240" w:lineRule="auto"/>
+        <w:rPr>
+          <w:rFonts w:ascii="CrimsonText-Semibold" w:hAnsi="CrimsonText-Semibold" w:cs="CrimsonText-Semibold"/>
+          <w:b/>
+          <w:bCs/>
+          <w:color w:val="000000"/>
+          <w:sz w:val="28"/>
+          <w:szCs w:val="28"/>
+          <w:u w:val="single"/>
+        </w:rPr>
+      </w:pPr>
+      <w:r>
+        <w:rPr>
+          <w:rFonts w:ascii="CrimsonText-Semibold" w:hAnsi="CrimsonText-Semibold" w:cs="CrimsonText-Semibold"/>
+          <w:b/>
+          <w:bCs/>
+          <w:color w:val="000000"/>
+          <w:sz w:val="28"/>
+          <w:szCs w:val="28"/>
+          <w:u w:val="single"/>
+        </w:rPr>
+        <w:t>“If” in JSX</w:t>
+      </w:r>
+    </w:p>
+    <w:p>
+      <w:pPr>
+        <w:autoSpaceDE w:val="0"/>
+        <w:autoSpaceDN w:val="0"/>
+        <w:adjustRightInd w:val="0"/>
+        <w:spacing w:after="0" w:line="240" w:lineRule="auto"/>
+        <w:rPr>
+          <w:rFonts w:ascii="CrimsonText-Semibold" w:hAnsi="CrimsonText-Semibold" w:cs="CrimsonText-Semibold"/>
+          <w:b/>
+          <w:bCs/>
+          <w:color w:val="000000"/>
+          <w:sz w:val="28"/>
+          <w:szCs w:val="28"/>
+          <w:u w:val="single"/>
+        </w:rPr>
+      </w:pPr>
+    </w:p>
+    <w:p>
+      <w:pPr>
+        <w:autoSpaceDE w:val="0"/>
+        <w:autoSpaceDN w:val="0"/>
+        <w:adjustRightInd w:val="0"/>
+        <w:spacing w:after="0" w:line="240" w:lineRule="auto"/>
+        <w:rPr>
+          <w:rFonts w:ascii="CrimsonText-Roman" w:hAnsi="CrimsonText-Roman" w:cs="CrimsonText-Roman"/>
+          <w:color w:val="000000"/>
+          <w:sz w:val="28"/>
+          <w:szCs w:val="28"/>
+        </w:rPr>
+      </w:pPr>
+      <w:r>
+        <w:rPr>
+          <w:rFonts w:ascii="CrimsonText-Roman" w:hAnsi="CrimsonText-Roman" w:cs="CrimsonText-Roman"/>
+          <w:color w:val="000000"/>
+          <w:sz w:val="28"/>
+          <w:szCs w:val="28"/>
+        </w:rPr>
+        <w:t xml:space="preserve">The next question you might wonder is, “How do I write a conditional if I can’t use ‘if’?” There </w:t>
+      </w:r>
+      <w:proofErr w:type="gramStart"/>
+      <w:r>
+        <w:rPr>
+          <w:rFonts w:ascii="CrimsonText-Roman" w:hAnsi="CrimsonText-Roman" w:cs="CrimsonText-Roman"/>
+          <w:color w:val="000000"/>
+          <w:sz w:val="28"/>
+          <w:szCs w:val="28"/>
+        </w:rPr>
+        <w:t>are</w:t>
+      </w:r>
+      <w:proofErr w:type="gramEnd"/>
+      <w:r>
+        <w:rPr>
+          <w:rFonts w:ascii="CrimsonText-Roman" w:hAnsi="CrimsonText-Roman" w:cs="CrimsonText-Roman"/>
+          <w:color w:val="000000"/>
+          <w:sz w:val="28"/>
+          <w:szCs w:val="28"/>
+        </w:rPr>
+        <w:t xml:space="preserve"> a</w:t>
+      </w:r>
+    </w:p>
+    <w:p>
+      <w:pPr>
+        <w:autoSpaceDE w:val="0"/>
+        <w:autoSpaceDN w:val="0"/>
+        <w:adjustRightInd w:val="0"/>
+        <w:spacing w:after="0" w:line="240" w:lineRule="auto"/>
+        <w:rPr>
+          <w:rFonts w:ascii="CrimsonText-Roman" w:hAnsi="CrimsonText-Roman" w:cs="CrimsonText-Roman"/>
+          <w:color w:val="000000"/>
+          <w:sz w:val="28"/>
+          <w:szCs w:val="28"/>
+        </w:rPr>
+      </w:pPr>
+      <w:r>
+        <w:rPr>
+          <w:rFonts w:ascii="CrimsonText-Roman" w:hAnsi="CrimsonText-Roman" w:cs="CrimsonText-Roman"/>
+          <w:color w:val="000000"/>
+          <w:sz w:val="28"/>
+          <w:szCs w:val="28"/>
+        </w:rPr>
+        <w:t>couple of options.</w:t>
+      </w:r>
+    </w:p>
+    <w:p>
+      <w:pPr>
+        <w:autoSpaceDE w:val="0"/>
+        <w:autoSpaceDN w:val="0"/>
+        <w:adjustRightInd w:val="0"/>
+        <w:spacing w:after="0" w:line="240" w:lineRule="auto"/>
+        <w:rPr>
+          <w:rFonts w:ascii="CrimsonText-Roman" w:hAnsi="CrimsonText-Roman" w:cs="CrimsonText-Roman"/>
+          <w:color w:val="000000"/>
+          <w:sz w:val="28"/>
+          <w:szCs w:val="28"/>
+        </w:rPr>
+      </w:pPr>
+    </w:p>
+    <w:p>
+      <w:pPr>
+        <w:autoSpaceDE w:val="0"/>
+        <w:autoSpaceDN w:val="0"/>
+        <w:adjustRightInd w:val="0"/>
+        <w:spacing w:after="0" w:line="240" w:lineRule="auto"/>
+        <w:rPr>
+          <w:rFonts w:ascii="CrimsonText-Roman" w:hAnsi="CrimsonText-Roman" w:cs="CrimsonText-Roman"/>
+          <w:color w:val="000000"/>
+          <w:sz w:val="28"/>
+          <w:szCs w:val="28"/>
+        </w:rPr>
+      </w:pPr>
+      <w:r>
+        <w:rPr>
+          <w:rFonts w:ascii="CrimsonText-Roman" w:hAnsi="CrimsonText-Roman" w:cs="CrimsonText-Roman"/>
+          <w:color w:val="000000"/>
+          <w:sz w:val="28"/>
+          <w:szCs w:val="28"/>
+        </w:rPr>
+        <w:t>The first is the ternary operator (the question mark</w:t>
+      </w:r>
+      <w:proofErr w:type="gramStart"/>
+      <w:r>
+        <w:rPr>
+          <w:rFonts w:ascii="CrimsonText-Roman" w:hAnsi="CrimsonText-Roman" w:cs="CrimsonText-Roman"/>
+          <w:color w:val="000000"/>
+          <w:sz w:val="28"/>
+          <w:szCs w:val="28"/>
+        </w:rPr>
+        <w:t xml:space="preserve">, </w:t>
+      </w:r>
+      <w:r>
+        <w:rPr>
+          <w:rFonts w:ascii="FiraMono-Regular-Identity-H" w:hAnsi="FiraMono-Regular-Identity-H" w:cs="FiraMono-Regular-Identity-H"/>
+          <w:color w:val="000000"/>
+          <w:sz w:val="28"/>
+          <w:szCs w:val="28"/>
+        </w:rPr>
+        <w:t>?</w:t>
+      </w:r>
+      <w:proofErr w:type="gramEnd"/>
+      <w:r>
+        <w:rPr>
+          <w:rFonts w:ascii="CrimsonText-Roman" w:hAnsi="CrimsonText-Roman" w:cs="CrimsonText-Roman"/>
+          <w:color w:val="000000"/>
+          <w:sz w:val="28"/>
+          <w:szCs w:val="28"/>
+        </w:rPr>
+        <w:t>). Use it like this:</w:t>
+      </w:r>
+    </w:p>
+    <w:p>
+      <w:pPr>
+        <w:autoSpaceDE w:val="0"/>
+        <w:autoSpaceDN w:val="0"/>
+        <w:adjustRightInd w:val="0"/>
+        <w:spacing w:after="0" w:line="240" w:lineRule="auto"/>
+        <w:rPr>
+          <w:rFonts w:ascii="CrimsonText-Roman" w:hAnsi="CrimsonText-Roman" w:cs="CrimsonText-Roman"/>
+          <w:color w:val="000000"/>
+          <w:sz w:val="28"/>
+          <w:szCs w:val="28"/>
+        </w:rPr>
+      </w:pPr>
+      <w:r>
+        <w:rPr>
+          <w:rFonts w:ascii="CrimsonText-Roman" w:hAnsi="CrimsonText-Roman" w:cs="CrimsonText-Roman"/>
+          <w:color w:val="000000"/>
+          <w:sz w:val="28"/>
+          <w:szCs w:val="28"/>
+        </w:rPr>
+        <w:t>33</w:t>
+      </w:r>
+    </w:p>
+    <w:p>
+      <w:pPr>
+        <w:autoSpaceDE w:val="0"/>
+        <w:autoSpaceDN w:val="0"/>
+        <w:adjustRightInd w:val="0"/>
+        <w:spacing w:after="0" w:line="240" w:lineRule="auto"/>
+        <w:rPr>
+          <w:rFonts w:ascii="CrimsonText-Roman" w:hAnsi="CrimsonText-Roman" w:cs="CrimsonText-Roman"/>
+          <w:color w:val="000000"/>
+          <w:sz w:val="28"/>
+          <w:szCs w:val="28"/>
+        </w:rPr>
+      </w:pPr>
+    </w:p>
+    <w:p>
+      <w:pPr>
+        <w:autoSpaceDE w:val="0"/>
+        <w:autoSpaceDN w:val="0"/>
+        <w:adjustRightInd w:val="0"/>
+        <w:spacing w:after="0" w:line="240" w:lineRule="auto"/>
+        <w:rPr>
+          <w:rFonts w:ascii="CrimsonText-Italic" w:hAnsi="CrimsonText-Italic" w:cs="CrimsonText-Italic"/>
+          <w:i/>
+          <w:iCs/>
+          <w:color w:val="000000"/>
+          <w:sz w:val="28"/>
+          <w:szCs w:val="28"/>
+        </w:rPr>
+      </w:pPr>
+    </w:p>
+    <w:p>
+      <w:pPr>
+        <w:autoSpaceDE w:val="0"/>
+        <w:autoSpaceDN w:val="0"/>
+        <w:adjustRightInd w:val="0"/>
+        <w:spacing w:after="0" w:line="240" w:lineRule="auto"/>
+        <w:rPr>
+          <w:rFonts w:ascii="FiraMono-Regular-Identity-H" w:hAnsi="FiraMono-Regular-Identity-H" w:cs="FiraMono-Regular-Identity-H"/>
+          <w:color w:val="000000"/>
+          <w:sz w:val="28"/>
+          <w:szCs w:val="28"/>
+        </w:rPr>
+      </w:pPr>
+      <w:r>
+        <w:rPr>
+          <w:rFonts w:ascii="FiraMono-Medium-Identity-H" w:hAnsi="FiraMono-Medium-Identity-H" w:cs="FiraMono-Medium-Identity-H"/>
+          <w:color w:val="214A88"/>
+          <w:sz w:val="28"/>
+          <w:szCs w:val="28"/>
+        </w:rPr>
+        <w:t xml:space="preserve">function </w:t>
+      </w:r>
+      <w:proofErr w:type="spellStart"/>
+      <w:proofErr w:type="gramStart"/>
+      <w:r>
+        <w:rPr>
+          <w:rFonts w:ascii="FiraMono-Regular-Identity-H" w:hAnsi="FiraMono-Regular-Identity-H" w:cs="FiraMono-Regular-Identity-H"/>
+          <w:color w:val="000000"/>
+          <w:sz w:val="28"/>
+          <w:szCs w:val="28"/>
+        </w:rPr>
+        <w:t>ValidIndicator</w:t>
+      </w:r>
+      <w:proofErr w:type="spellEnd"/>
+      <w:r>
+        <w:rPr>
+          <w:rFonts w:ascii="FiraMono-Regular-Identity-H" w:hAnsi="FiraMono-Regular-Identity-H" w:cs="FiraMono-Regular-Identity-H"/>
+          <w:color w:val="000000"/>
+          <w:sz w:val="28"/>
+          <w:szCs w:val="28"/>
+        </w:rPr>
+        <w:t>(</w:t>
+      </w:r>
+      <w:proofErr w:type="gramEnd"/>
+      <w:r>
+        <w:rPr>
+          <w:rFonts w:ascii="FiraMono-Regular-Identity-H" w:hAnsi="FiraMono-Regular-Identity-H" w:cs="FiraMono-Regular-Identity-H"/>
+          <w:color w:val="000000"/>
+          <w:sz w:val="28"/>
+          <w:szCs w:val="28"/>
+        </w:rPr>
+        <w:t>) {</w:t>
+      </w:r>
+    </w:p>
+    <w:p>
+      <w:pPr>
+        <w:autoSpaceDE w:val="0"/>
+        <w:autoSpaceDN w:val="0"/>
+        <w:adjustRightInd w:val="0"/>
+        <w:spacing w:after="0" w:line="240" w:lineRule="auto"/>
+        <w:rPr>
+          <w:rFonts w:ascii="FiraMono-Regular-Identity-H" w:hAnsi="FiraMono-Regular-Identity-H" w:cs="FiraMono-Regular-Identity-H"/>
+          <w:color w:val="000000"/>
+          <w:sz w:val="28"/>
+          <w:szCs w:val="28"/>
+        </w:rPr>
+      </w:pPr>
+      <w:r>
+        <w:rPr>
+          <w:rFonts w:ascii="FiraMono-Medium-Identity-H" w:hAnsi="FiraMono-Medium-Identity-H" w:cs="FiraMono-Medium-Identity-H"/>
+          <w:color w:val="214A88"/>
+          <w:sz w:val="28"/>
+          <w:szCs w:val="28"/>
+        </w:rPr>
+        <w:t xml:space="preserve">const </w:t>
+      </w:r>
+      <w:proofErr w:type="spellStart"/>
+      <w:r>
+        <w:rPr>
+          <w:rFonts w:ascii="FiraMono-Regular-Identity-H" w:hAnsi="FiraMono-Regular-Identity-H" w:cs="FiraMono-Regular-Identity-H"/>
+          <w:color w:val="000000"/>
+          <w:sz w:val="28"/>
+          <w:szCs w:val="28"/>
+        </w:rPr>
+        <w:t>isValid</w:t>
+      </w:r>
+      <w:proofErr w:type="spellEnd"/>
+      <w:r>
+        <w:rPr>
+          <w:rFonts w:ascii="FiraMono-Regular-Identity-H" w:hAnsi="FiraMono-Regular-Identity-H" w:cs="FiraMono-Regular-Identity-H"/>
+          <w:color w:val="000000"/>
+          <w:sz w:val="28"/>
+          <w:szCs w:val="28"/>
+        </w:rPr>
+        <w:t xml:space="preserve"> </w:t>
+      </w:r>
+      <w:r>
+        <w:rPr>
+          <w:rFonts w:ascii="FiraMono-Medium-Identity-H" w:hAnsi="FiraMono-Medium-Identity-H" w:cs="FiraMono-Medium-Identity-H"/>
+          <w:color w:val="CF5C00"/>
+          <w:sz w:val="28"/>
+          <w:szCs w:val="28"/>
+        </w:rPr>
+        <w:t xml:space="preserve">= </w:t>
+      </w:r>
+      <w:r>
+        <w:rPr>
+          <w:rFonts w:ascii="FiraMono-Medium-Identity-H" w:hAnsi="FiraMono-Medium-Identity-H" w:cs="FiraMono-Medium-Identity-H"/>
+          <w:color w:val="214A88"/>
+          <w:sz w:val="28"/>
+          <w:szCs w:val="28"/>
+        </w:rPr>
+        <w:t>true</w:t>
+      </w:r>
+      <w:r>
+        <w:rPr>
+          <w:rFonts w:ascii="FiraMono-Regular-Identity-H" w:hAnsi="FiraMono-Regular-Identity-H" w:cs="FiraMono-Regular-Identity-H"/>
+          <w:color w:val="000000"/>
+          <w:sz w:val="28"/>
+          <w:szCs w:val="28"/>
+        </w:rPr>
+        <w:t>;</w:t>
+      </w:r>
+    </w:p>
+    <w:p>
+      <w:pPr>
+        <w:autoSpaceDE w:val="0"/>
+        <w:autoSpaceDN w:val="0"/>
+        <w:adjustRightInd w:val="0"/>
+        <w:spacing w:after="0" w:line="240" w:lineRule="auto"/>
+        <w:rPr>
+          <w:rFonts w:ascii="FiraMono-Regular-Identity-H" w:hAnsi="FiraMono-Regular-Identity-H" w:cs="FiraMono-Regular-Identity-H"/>
+          <w:color w:val="000000"/>
+          <w:sz w:val="28"/>
+          <w:szCs w:val="28"/>
+        </w:rPr>
+      </w:pPr>
+      <w:r>
+        <w:rPr>
+          <w:rFonts w:ascii="FiraMono-Medium-Identity-H" w:hAnsi="FiraMono-Medium-Identity-H" w:cs="FiraMono-Medium-Identity-H"/>
+          <w:color w:val="214A88"/>
+          <w:sz w:val="28"/>
+          <w:szCs w:val="28"/>
+        </w:rPr>
+        <w:t xml:space="preserve">return </w:t>
+      </w:r>
+      <w:r>
+        <w:rPr>
+          <w:rFonts w:ascii="FiraMono-Regular-Identity-H" w:hAnsi="FiraMono-Regular-Identity-H" w:cs="FiraMono-Regular-Identity-H"/>
+          <w:color w:val="000000"/>
+          <w:sz w:val="28"/>
+          <w:szCs w:val="28"/>
+        </w:rPr>
+        <w:t>(</w:t>
+      </w:r>
+    </w:p>
+    <w:p>
+      <w:pPr>
+        <w:autoSpaceDE w:val="0"/>
+        <w:autoSpaceDN w:val="0"/>
+        <w:adjustRightInd w:val="0"/>
+        <w:spacing w:after="0" w:line="240" w:lineRule="auto"/>
+        <w:rPr>
+          <w:rFonts w:ascii="FiraMono-Medium-Identity-H" w:hAnsi="FiraMono-Medium-Identity-H" w:cs="FiraMono-Medium-Identity-H"/>
+          <w:color w:val="214A88"/>
+          <w:sz w:val="28"/>
+          <w:szCs w:val="28"/>
+        </w:rPr>
+      </w:pPr>
+      <w:r>
+        <w:rPr>
+          <w:rFonts w:ascii="FiraMono-Medium-Identity-H" w:hAnsi="FiraMono-Medium-Identity-H" w:cs="FiraMono-Medium-Identity-H"/>
+          <w:color w:val="214A88"/>
+          <w:sz w:val="28"/>
+          <w:szCs w:val="28"/>
+          <w:highlight w:val="yellow"/>
+        </w:rPr>
+        <w:t>&lt;span</w:t>
+      </w:r>
+      <w:proofErr w:type="gramStart"/>
+      <w:r>
+        <w:rPr>
+          <w:rFonts w:ascii="FiraMono-Medium-Identity-H" w:hAnsi="FiraMono-Medium-Identity-H" w:cs="FiraMono-Medium-Identity-H"/>
+          <w:color w:val="214A88"/>
+          <w:sz w:val="28"/>
+          <w:szCs w:val="28"/>
+          <w:highlight w:val="yellow"/>
+        </w:rPr>
+        <w:t>&gt;</w:t>
+      </w:r>
+      <w:r>
+        <w:rPr>
+          <w:rFonts w:ascii="FiraMono-Regular-Identity-H" w:hAnsi="FiraMono-Regular-Identity-H" w:cs="FiraMono-Regular-Identity-H"/>
+          <w:color w:val="000000"/>
+          <w:sz w:val="28"/>
+          <w:szCs w:val="28"/>
+          <w:highlight w:val="yellow"/>
+        </w:rPr>
+        <w:t>{</w:t>
+      </w:r>
+      <w:proofErr w:type="spellStart"/>
+      <w:proofErr w:type="gramEnd"/>
+      <w:r>
+        <w:rPr>
+          <w:rFonts w:ascii="FiraMono-Regular-Identity-H" w:hAnsi="FiraMono-Regular-Identity-H" w:cs="FiraMono-Regular-Identity-H"/>
+          <w:color w:val="000000"/>
+          <w:sz w:val="28"/>
+          <w:szCs w:val="28"/>
+          <w:highlight w:val="yellow"/>
+        </w:rPr>
+        <w:t>isValid</w:t>
+      </w:r>
+      <w:proofErr w:type="spellEnd"/>
+      <w:r>
+        <w:rPr>
+          <w:rFonts w:ascii="FiraMono-Regular-Identity-H" w:hAnsi="FiraMono-Regular-Identity-H" w:cs="FiraMono-Regular-Identity-H"/>
+          <w:color w:val="000000"/>
+          <w:sz w:val="28"/>
+          <w:szCs w:val="28"/>
+          <w:highlight w:val="yellow"/>
+        </w:rPr>
+        <w:t xml:space="preserve"> </w:t>
+      </w:r>
+      <w:r>
+        <w:rPr>
+          <w:rFonts w:ascii="FiraMono-Medium-Identity-H" w:hAnsi="FiraMono-Medium-Identity-H" w:cs="FiraMono-Medium-Identity-H"/>
+          <w:color w:val="CF5C00"/>
+          <w:sz w:val="28"/>
+          <w:szCs w:val="28"/>
+          <w:highlight w:val="yellow"/>
+        </w:rPr>
+        <w:t xml:space="preserve">? </w:t>
+      </w:r>
+      <w:r>
+        <w:rPr>
+          <w:rFonts w:ascii="FiraMono-Regular-Identity-H" w:hAnsi="FiraMono-Regular-Identity-H" w:cs="FiraMono-Regular-Identity-H"/>
+          <w:color w:val="4F9A05"/>
+          <w:sz w:val="28"/>
+          <w:szCs w:val="28"/>
+          <w:highlight w:val="yellow"/>
+        </w:rPr>
+        <w:t>'valid</w:t>
+      </w:r>
+      <w:proofErr w:type="gramStart"/>
+      <w:r>
+        <w:rPr>
+          <w:rFonts w:ascii="FiraMono-Regular-Identity-H" w:hAnsi="FiraMono-Regular-Identity-H" w:cs="FiraMono-Regular-Identity-H"/>
+          <w:color w:val="4F9A05"/>
+          <w:sz w:val="28"/>
+          <w:szCs w:val="28"/>
+          <w:highlight w:val="yellow"/>
+        </w:rPr>
+        <w:t xml:space="preserve">' </w:t>
+      </w:r>
+      <w:r>
+        <w:rPr>
+          <w:rFonts w:ascii="FiraMono-Regular-Identity-H" w:hAnsi="FiraMono-Regular-Identity-H" w:cs="FiraMono-Regular-Identity-H"/>
+          <w:color w:val="000000"/>
+          <w:sz w:val="28"/>
+          <w:szCs w:val="28"/>
+          <w:highlight w:val="yellow"/>
+        </w:rPr>
+        <w:t>:</w:t>
+      </w:r>
+      <w:proofErr w:type="gramEnd"/>
+      <w:r>
+        <w:rPr>
+          <w:rFonts w:ascii="FiraMono-Regular-Identity-H" w:hAnsi="FiraMono-Regular-Identity-H" w:cs="FiraMono-Regular-Identity-H"/>
+          <w:color w:val="000000"/>
+          <w:sz w:val="28"/>
+          <w:szCs w:val="28"/>
+          <w:highlight w:val="yellow"/>
+        </w:rPr>
+        <w:t xml:space="preserve"> </w:t>
+      </w:r>
+      <w:r>
+        <w:rPr>
+          <w:rFonts w:ascii="FiraMono-Regular-Identity-H" w:hAnsi="FiraMono-Regular-Identity-H" w:cs="FiraMono-Regular-Identity-H"/>
+          <w:color w:val="4F9A05"/>
+          <w:sz w:val="28"/>
+          <w:szCs w:val="28"/>
+          <w:highlight w:val="yellow"/>
+        </w:rPr>
+        <w:t>'not valid'</w:t>
+      </w:r>
+      <w:r>
+        <w:rPr>
+          <w:rFonts w:ascii="FiraMono-Regular-Identity-H" w:hAnsi="FiraMono-Regular-Identity-H" w:cs="FiraMono-Regular-Identity-H"/>
+          <w:color w:val="000000"/>
+          <w:sz w:val="28"/>
+          <w:szCs w:val="28"/>
+          <w:highlight w:val="yellow"/>
+        </w:rPr>
+        <w:t>}</w:t>
+      </w:r>
+      <w:r>
+        <w:rPr>
+          <w:rFonts w:ascii="FiraMono-Medium-Identity-H" w:hAnsi="FiraMono-Medium-Identity-H" w:cs="FiraMono-Medium-Identity-H"/>
+          <w:color w:val="214A88"/>
+          <w:sz w:val="28"/>
+          <w:szCs w:val="28"/>
+          <w:highlight w:val="yellow"/>
+        </w:rPr>
+        <w:t>&lt;/span&gt;</w:t>
+      </w:r>
+    </w:p>
+    <w:p>
+      <w:pPr>
+        <w:autoSpaceDE w:val="0"/>
+        <w:autoSpaceDN w:val="0"/>
+        <w:adjustRightInd w:val="0"/>
+        <w:spacing w:after="0" w:line="240" w:lineRule="auto"/>
+        <w:rPr>
+          <w:rFonts w:ascii="FiraMono-Regular-Identity-H" w:hAnsi="FiraMono-Regular-Identity-H" w:cs="FiraMono-Regular-Identity-H"/>
+          <w:color w:val="000000"/>
+          <w:sz w:val="28"/>
+          <w:szCs w:val="28"/>
+        </w:rPr>
+      </w:pPr>
+      <w:r>
+        <w:rPr>
+          <w:rFonts w:ascii="FiraMono-Regular-Identity-H" w:hAnsi="FiraMono-Regular-Identity-H" w:cs="FiraMono-Regular-Identity-H"/>
+          <w:color w:val="000000"/>
+          <w:sz w:val="28"/>
+          <w:szCs w:val="28"/>
+        </w:rPr>
+        <w:t>);</w:t>
+      </w:r>
+    </w:p>
+    <w:p>
+      <w:pPr>
+        <w:autoSpaceDE w:val="0"/>
+        <w:autoSpaceDN w:val="0"/>
+        <w:adjustRightInd w:val="0"/>
+        <w:spacing w:after="0" w:line="240" w:lineRule="auto"/>
+        <w:rPr>
+          <w:rFonts w:ascii="FiraMono-Regular-Identity-H" w:hAnsi="FiraMono-Regular-Identity-H" w:cs="FiraMono-Regular-Identity-H"/>
+          <w:color w:val="000000"/>
+          <w:sz w:val="28"/>
+          <w:szCs w:val="28"/>
+        </w:rPr>
+      </w:pPr>
+      <w:r>
+        <w:rPr>
+          <w:rFonts w:ascii="FiraMono-Regular-Identity-H" w:hAnsi="FiraMono-Regular-Identity-H" w:cs="FiraMono-Regular-Identity-H"/>
+          <w:color w:val="000000"/>
+          <w:sz w:val="28"/>
+          <w:szCs w:val="28"/>
+        </w:rPr>
+        <w:t>}</w:t>
+      </w:r>
+    </w:p>
+    <w:p>
+      <w:pPr>
+        <w:autoSpaceDE w:val="0"/>
+        <w:autoSpaceDN w:val="0"/>
+        <w:adjustRightInd w:val="0"/>
+        <w:spacing w:after="0" w:line="240" w:lineRule="auto"/>
+        <w:rPr>
+          <w:rFonts w:ascii="FiraMono-Regular-Identity-H" w:hAnsi="FiraMono-Regular-Identity-H" w:cs="FiraMono-Regular-Identity-H"/>
+          <w:color w:val="000000"/>
+          <w:sz w:val="28"/>
+          <w:szCs w:val="28"/>
+        </w:rPr>
+      </w:pPr>
+    </w:p>
+    <w:p>
+      <w:pPr>
+        <w:autoSpaceDE w:val="0"/>
+        <w:autoSpaceDN w:val="0"/>
+        <w:adjustRightInd w:val="0"/>
+        <w:spacing w:after="0" w:line="240" w:lineRule="auto"/>
+        <w:rPr>
+          <w:rFonts w:ascii="CrimsonText-Roman" w:hAnsi="CrimsonText-Roman" w:cs="CrimsonText-Roman"/>
+          <w:b/>
+          <w:bCs/>
+          <w:color w:val="000000"/>
+          <w:sz w:val="28"/>
+          <w:szCs w:val="28"/>
+        </w:rPr>
+      </w:pPr>
+      <w:r>
+        <w:rPr>
+          <w:rFonts w:ascii="CrimsonText-Roman" w:hAnsi="CrimsonText-Roman" w:cs="CrimsonText-Roman"/>
+          <w:b/>
+          <w:bCs/>
+          <w:color w:val="000000"/>
+          <w:sz w:val="28"/>
+          <w:szCs w:val="28"/>
+        </w:rPr>
+        <w:t xml:space="preserve">You can also use </w:t>
+      </w:r>
+      <w:r>
+        <w:rPr>
+          <w:rFonts w:ascii="CrimsonText-Roman" w:hAnsi="CrimsonText-Roman" w:cs="CrimsonText-Roman"/>
+          <w:b/>
+          <w:bCs/>
+          <w:color w:val="000000"/>
+          <w:sz w:val="28"/>
+          <w:szCs w:val="28"/>
+        </w:rPr>
+        <w:t>Boolean</w:t>
+      </w:r>
+      <w:r>
+        <w:rPr>
+          <w:rFonts w:ascii="CrimsonText-Roman" w:hAnsi="CrimsonText-Roman" w:cs="CrimsonText-Roman"/>
+          <w:b/>
+          <w:bCs/>
+          <w:color w:val="000000"/>
+          <w:sz w:val="28"/>
+          <w:szCs w:val="28"/>
+        </w:rPr>
+        <w:t xml:space="preserve"> operators such as </w:t>
+      </w:r>
+      <w:r>
+        <w:rPr>
+          <w:rFonts w:ascii="FiraMono-Regular-Identity-H" w:hAnsi="FiraMono-Regular-Identity-H" w:cs="FiraMono-Regular-Identity-H"/>
+          <w:b/>
+          <w:bCs/>
+          <w:color w:val="000000"/>
+          <w:sz w:val="28"/>
+          <w:szCs w:val="28"/>
+        </w:rPr>
+        <w:t xml:space="preserve">&amp;&amp; </w:t>
+      </w:r>
+      <w:r>
+        <w:rPr>
+          <w:rFonts w:ascii="CrimsonText-Roman" w:hAnsi="CrimsonText-Roman" w:cs="CrimsonText-Roman"/>
+          <w:b/>
+          <w:bCs/>
+          <w:color w:val="000000"/>
+          <w:sz w:val="28"/>
+          <w:szCs w:val="28"/>
+        </w:rPr>
+        <w:t>like this:</w:t>
+      </w:r>
+    </w:p>
+    <w:p>
+      <w:pPr>
+        <w:autoSpaceDE w:val="0"/>
+        <w:autoSpaceDN w:val="0"/>
+        <w:adjustRightInd w:val="0"/>
+        <w:spacing w:after="0" w:line="240" w:lineRule="auto"/>
+        <w:rPr>
+          <w:rFonts w:ascii="CrimsonText-Roman" w:hAnsi="CrimsonText-Roman" w:cs="CrimsonText-Roman"/>
+          <w:color w:val="000000"/>
+          <w:sz w:val="28"/>
+          <w:szCs w:val="28"/>
+        </w:rPr>
+      </w:pPr>
+    </w:p>
+    <w:p>
+      <w:pPr>
+        <w:autoSpaceDE w:val="0"/>
+        <w:autoSpaceDN w:val="0"/>
+        <w:adjustRightInd w:val="0"/>
+        <w:spacing w:after="0" w:line="240" w:lineRule="auto"/>
+        <w:rPr>
+          <w:rFonts w:ascii="CrimsonText-Roman" w:hAnsi="CrimsonText-Roman" w:cs="CrimsonText-Roman"/>
+          <w:color w:val="000000"/>
+          <w:sz w:val="28"/>
+          <w:szCs w:val="28"/>
+        </w:rPr>
+      </w:pPr>
+    </w:p>
+    <w:p>
+      <w:pPr>
+        <w:autoSpaceDE w:val="0"/>
+        <w:autoSpaceDN w:val="0"/>
+        <w:adjustRightInd w:val="0"/>
+        <w:spacing w:after="0" w:line="240" w:lineRule="auto"/>
+        <w:rPr>
+          <w:rFonts w:ascii="FiraMono-Regular-Identity-H" w:hAnsi="FiraMono-Regular-Identity-H" w:cs="FiraMono-Regular-Identity-H"/>
+          <w:color w:val="000000"/>
+          <w:sz w:val="28"/>
+          <w:szCs w:val="28"/>
+        </w:rPr>
+      </w:pPr>
+      <w:r>
+        <w:rPr>
+          <w:rFonts w:ascii="FiraMono-Medium-Identity-H" w:hAnsi="FiraMono-Medium-Identity-H" w:cs="FiraMono-Medium-Identity-H"/>
+          <w:color w:val="214A88"/>
+          <w:sz w:val="28"/>
+          <w:szCs w:val="28"/>
+        </w:rPr>
+        <w:lastRenderedPageBreak/>
+        <w:t xml:space="preserve">function </w:t>
+      </w:r>
+      <w:proofErr w:type="spellStart"/>
+      <w:proofErr w:type="gramStart"/>
+      <w:r>
+        <w:rPr>
+          <w:rFonts w:ascii="FiraMono-Regular-Identity-H" w:hAnsi="FiraMono-Regular-Identity-H" w:cs="FiraMono-Regular-Identity-H"/>
+          <w:color w:val="000000"/>
+          <w:sz w:val="28"/>
+          <w:szCs w:val="28"/>
+        </w:rPr>
+        <w:t>ValidIndicator</w:t>
+      </w:r>
+      <w:proofErr w:type="spellEnd"/>
+      <w:r>
+        <w:rPr>
+          <w:rFonts w:ascii="FiraMono-Regular-Identity-H" w:hAnsi="FiraMono-Regular-Identity-H" w:cs="FiraMono-Regular-Identity-H"/>
+          <w:color w:val="000000"/>
+          <w:sz w:val="28"/>
+          <w:szCs w:val="28"/>
+        </w:rPr>
+        <w:t>(</w:t>
+      </w:r>
+      <w:proofErr w:type="gramEnd"/>
+      <w:r>
+        <w:rPr>
+          <w:rFonts w:ascii="FiraMono-Regular-Identity-H" w:hAnsi="FiraMono-Regular-Identity-H" w:cs="FiraMono-Regular-Identity-H"/>
+          <w:color w:val="000000"/>
+          <w:sz w:val="28"/>
+          <w:szCs w:val="28"/>
+        </w:rPr>
+        <w:t>) {</w:t>
+      </w:r>
+    </w:p>
+    <w:p>
+      <w:pPr>
+        <w:autoSpaceDE w:val="0"/>
+        <w:autoSpaceDN w:val="0"/>
+        <w:adjustRightInd w:val="0"/>
+        <w:spacing w:after="0" w:line="240" w:lineRule="auto"/>
+        <w:rPr>
+          <w:rFonts w:ascii="FiraMono-Regular-Identity-H" w:hAnsi="FiraMono-Regular-Identity-H" w:cs="FiraMono-Regular-Identity-H"/>
+          <w:color w:val="000000"/>
+          <w:sz w:val="28"/>
+          <w:szCs w:val="28"/>
+        </w:rPr>
+      </w:pPr>
+      <w:r>
+        <w:rPr>
+          <w:rFonts w:ascii="FiraMono-Medium-Identity-H" w:hAnsi="FiraMono-Medium-Identity-H" w:cs="FiraMono-Medium-Identity-H"/>
+          <w:color w:val="214A88"/>
+          <w:sz w:val="28"/>
+          <w:szCs w:val="28"/>
+        </w:rPr>
+        <w:t xml:space="preserve">const </w:t>
+      </w:r>
+      <w:proofErr w:type="spellStart"/>
+      <w:r>
+        <w:rPr>
+          <w:rFonts w:ascii="FiraMono-Regular-Identity-H" w:hAnsi="FiraMono-Regular-Identity-H" w:cs="FiraMono-Regular-Identity-H"/>
+          <w:color w:val="000000"/>
+          <w:sz w:val="28"/>
+          <w:szCs w:val="28"/>
+        </w:rPr>
+        <w:t>isValid</w:t>
+      </w:r>
+      <w:proofErr w:type="spellEnd"/>
+      <w:r>
+        <w:rPr>
+          <w:rFonts w:ascii="FiraMono-Regular-Identity-H" w:hAnsi="FiraMono-Regular-Identity-H" w:cs="FiraMono-Regular-Identity-H"/>
+          <w:color w:val="000000"/>
+          <w:sz w:val="28"/>
+          <w:szCs w:val="28"/>
+        </w:rPr>
+        <w:t xml:space="preserve"> </w:t>
+      </w:r>
+      <w:r>
+        <w:rPr>
+          <w:rFonts w:ascii="FiraMono-Medium-Identity-H" w:hAnsi="FiraMono-Medium-Identity-H" w:cs="FiraMono-Medium-Identity-H"/>
+          <w:color w:val="CF5C00"/>
+          <w:sz w:val="28"/>
+          <w:szCs w:val="28"/>
+        </w:rPr>
+        <w:t xml:space="preserve">= </w:t>
+      </w:r>
+      <w:r>
+        <w:rPr>
+          <w:rFonts w:ascii="FiraMono-Medium-Identity-H" w:hAnsi="FiraMono-Medium-Identity-H" w:cs="FiraMono-Medium-Identity-H"/>
+          <w:color w:val="214A88"/>
+          <w:sz w:val="28"/>
+          <w:szCs w:val="28"/>
+        </w:rPr>
+        <w:t>true</w:t>
+      </w:r>
+      <w:r>
+        <w:rPr>
+          <w:rFonts w:ascii="FiraMono-Regular-Identity-H" w:hAnsi="FiraMono-Regular-Identity-H" w:cs="FiraMono-Regular-Identity-H"/>
+          <w:color w:val="000000"/>
+          <w:sz w:val="28"/>
+          <w:szCs w:val="28"/>
+        </w:rPr>
+        <w:t>;</w:t>
+      </w:r>
+    </w:p>
+    <w:p>
+      <w:pPr>
+        <w:autoSpaceDE w:val="0"/>
+        <w:autoSpaceDN w:val="0"/>
+        <w:adjustRightInd w:val="0"/>
+        <w:spacing w:after="0" w:line="240" w:lineRule="auto"/>
+        <w:rPr>
+          <w:rFonts w:ascii="FiraMono-Regular-Identity-H" w:hAnsi="FiraMono-Regular-Identity-H" w:cs="FiraMono-Regular-Identity-H"/>
+          <w:color w:val="000000"/>
+          <w:sz w:val="28"/>
+          <w:szCs w:val="28"/>
+        </w:rPr>
+      </w:pPr>
+      <w:r>
+        <w:rPr>
+          <w:rFonts w:ascii="FiraMono-Medium-Identity-H" w:hAnsi="FiraMono-Medium-Identity-H" w:cs="FiraMono-Medium-Identity-H"/>
+          <w:color w:val="214A88"/>
+          <w:sz w:val="28"/>
+          <w:szCs w:val="28"/>
+        </w:rPr>
+        <w:t xml:space="preserve">return </w:t>
+      </w:r>
+      <w:r>
+        <w:rPr>
+          <w:rFonts w:ascii="FiraMono-Regular-Identity-H" w:hAnsi="FiraMono-Regular-Identity-H" w:cs="FiraMono-Regular-Identity-H"/>
+          <w:color w:val="000000"/>
+          <w:sz w:val="28"/>
+          <w:szCs w:val="28"/>
+        </w:rPr>
+        <w:t>(</w:t>
+      </w:r>
+    </w:p>
+    <w:p>
+      <w:pPr>
+        <w:autoSpaceDE w:val="0"/>
+        <w:autoSpaceDN w:val="0"/>
+        <w:adjustRightInd w:val="0"/>
+        <w:spacing w:after="0" w:line="240" w:lineRule="auto"/>
+        <w:rPr>
+          <w:rFonts w:ascii="FiraMono-Medium-Identity-H" w:hAnsi="FiraMono-Medium-Identity-H" w:cs="FiraMono-Medium-Identity-H"/>
+          <w:color w:val="214A88"/>
+          <w:sz w:val="28"/>
+          <w:szCs w:val="28"/>
+        </w:rPr>
+      </w:pPr>
+      <w:r>
+        <w:rPr>
+          <w:rFonts w:ascii="FiraMono-Medium-Identity-H" w:hAnsi="FiraMono-Medium-Identity-H" w:cs="FiraMono-Medium-Identity-H"/>
+          <w:color w:val="214A88"/>
+          <w:sz w:val="28"/>
+          <w:szCs w:val="28"/>
+        </w:rPr>
+        <w:t>&lt;span&gt;</w:t>
+      </w:r>
+    </w:p>
+    <w:p>
+      <w:pPr>
+        <w:autoSpaceDE w:val="0"/>
+        <w:autoSpaceDN w:val="0"/>
+        <w:adjustRightInd w:val="0"/>
+        <w:spacing w:after="0" w:line="240" w:lineRule="auto"/>
+        <w:rPr>
+          <w:rFonts w:ascii="FiraMono-Medium-Identity-H" w:hAnsi="FiraMono-Medium-Identity-H" w:cs="FiraMono-Medium-Identity-H"/>
+          <w:color w:val="214A88"/>
+          <w:sz w:val="28"/>
+          <w:szCs w:val="28"/>
+        </w:rPr>
+      </w:pPr>
+    </w:p>
+    <w:p>
+      <w:pPr>
+        <w:autoSpaceDE w:val="0"/>
+        <w:autoSpaceDN w:val="0"/>
+        <w:adjustRightInd w:val="0"/>
+        <w:spacing w:after="0" w:line="240" w:lineRule="auto"/>
+        <w:rPr>
+          <w:rFonts w:ascii="FiraMono-Regular-Identity-H" w:hAnsi="FiraMono-Regular-Identity-H" w:cs="FiraMono-Regular-Identity-H"/>
+          <w:color w:val="000000"/>
+          <w:sz w:val="28"/>
+          <w:szCs w:val="28"/>
+          <w:highlight w:val="yellow"/>
+        </w:rPr>
+      </w:pPr>
+      <w:r>
+        <w:rPr>
+          <w:rFonts w:ascii="FiraMono-Regular-Identity-H" w:hAnsi="FiraMono-Regular-Identity-H" w:cs="FiraMono-Regular-Identity-H"/>
+          <w:color w:val="000000"/>
+          <w:sz w:val="28"/>
+          <w:szCs w:val="28"/>
+          <w:highlight w:val="yellow"/>
+        </w:rPr>
+        <w:t>{</w:t>
+      </w:r>
+      <w:proofErr w:type="spellStart"/>
+      <w:r>
+        <w:rPr>
+          <w:rFonts w:ascii="FiraMono-Regular-Identity-H" w:hAnsi="FiraMono-Regular-Identity-H" w:cs="FiraMono-Regular-Identity-H"/>
+          <w:color w:val="000000"/>
+          <w:sz w:val="28"/>
+          <w:szCs w:val="28"/>
+          <w:highlight w:val="yellow"/>
+        </w:rPr>
+        <w:t>isValid</w:t>
+      </w:r>
+      <w:proofErr w:type="spellEnd"/>
+      <w:r>
+        <w:rPr>
+          <w:rFonts w:ascii="FiraMono-Regular-Identity-H" w:hAnsi="FiraMono-Regular-Identity-H" w:cs="FiraMono-Regular-Identity-H"/>
+          <w:color w:val="000000"/>
+          <w:sz w:val="28"/>
+          <w:szCs w:val="28"/>
+          <w:highlight w:val="yellow"/>
+        </w:rPr>
+        <w:t xml:space="preserve"> </w:t>
+      </w:r>
+      <w:r>
+        <w:rPr>
+          <w:rFonts w:ascii="FiraMono-Medium-Identity-H" w:hAnsi="FiraMono-Medium-Identity-H" w:cs="FiraMono-Medium-Identity-H"/>
+          <w:color w:val="A40000"/>
+          <w:sz w:val="28"/>
+          <w:szCs w:val="28"/>
+          <w:highlight w:val="yellow"/>
+        </w:rPr>
+        <w:t xml:space="preserve">&amp;&amp; </w:t>
+      </w:r>
+      <w:r>
+        <w:rPr>
+          <w:rFonts w:ascii="FiraMono-Regular-Identity-H" w:hAnsi="FiraMono-Regular-Identity-H" w:cs="FiraMono-Regular-Identity-H"/>
+          <w:color w:val="4F9A05"/>
+          <w:sz w:val="28"/>
+          <w:szCs w:val="28"/>
+          <w:highlight w:val="yellow"/>
+        </w:rPr>
+        <w:t>'valid'</w:t>
+      </w:r>
+      <w:r>
+        <w:rPr>
+          <w:rFonts w:ascii="FiraMono-Regular-Identity-H" w:hAnsi="FiraMono-Regular-Identity-H" w:cs="FiraMono-Regular-Identity-H"/>
+          <w:color w:val="000000"/>
+          <w:sz w:val="28"/>
+          <w:szCs w:val="28"/>
+          <w:highlight w:val="yellow"/>
+        </w:rPr>
+        <w:t>}</w:t>
+      </w:r>
+    </w:p>
+    <w:p>
+      <w:pPr>
+        <w:autoSpaceDE w:val="0"/>
+        <w:autoSpaceDN w:val="0"/>
+        <w:adjustRightInd w:val="0"/>
+        <w:spacing w:after="0" w:line="240" w:lineRule="auto"/>
+        <w:rPr>
+          <w:rFonts w:ascii="FiraMono-Regular-Identity-H" w:hAnsi="FiraMono-Regular-Identity-H" w:cs="FiraMono-Regular-Identity-H"/>
+          <w:color w:val="000000"/>
+          <w:sz w:val="28"/>
+          <w:szCs w:val="28"/>
+        </w:rPr>
+      </w:pPr>
+      <w:proofErr w:type="gramStart"/>
+      <w:r>
+        <w:rPr>
+          <w:rFonts w:ascii="FiraMono-Regular-Identity-H" w:hAnsi="FiraMono-Regular-Identity-H" w:cs="FiraMono-Regular-Identity-H"/>
+          <w:color w:val="000000"/>
+          <w:sz w:val="28"/>
+          <w:szCs w:val="28"/>
+          <w:highlight w:val="yellow"/>
+        </w:rPr>
+        <w:t>{</w:t>
+      </w:r>
+      <w:r>
+        <w:rPr>
+          <w:rFonts w:ascii="FiraMono-Medium-Identity-H" w:hAnsi="FiraMono-Medium-Identity-H" w:cs="FiraMono-Medium-Identity-H"/>
+          <w:color w:val="CF5C00"/>
+          <w:sz w:val="28"/>
+          <w:szCs w:val="28"/>
+          <w:highlight w:val="yellow"/>
+        </w:rPr>
+        <w:t>!</w:t>
+      </w:r>
+      <w:proofErr w:type="spellStart"/>
+      <w:r>
+        <w:rPr>
+          <w:rFonts w:ascii="FiraMono-Regular-Identity-H" w:hAnsi="FiraMono-Regular-Identity-H" w:cs="FiraMono-Regular-Identity-H"/>
+          <w:color w:val="000000"/>
+          <w:sz w:val="28"/>
+          <w:szCs w:val="28"/>
+          <w:highlight w:val="yellow"/>
+        </w:rPr>
+        <w:t>isValid</w:t>
+      </w:r>
+      <w:proofErr w:type="spellEnd"/>
+      <w:proofErr w:type="gramEnd"/>
+      <w:r>
+        <w:rPr>
+          <w:rFonts w:ascii="FiraMono-Regular-Identity-H" w:hAnsi="FiraMono-Regular-Identity-H" w:cs="FiraMono-Regular-Identity-H"/>
+          <w:color w:val="000000"/>
+          <w:sz w:val="28"/>
+          <w:szCs w:val="28"/>
+          <w:highlight w:val="yellow"/>
+        </w:rPr>
+        <w:t xml:space="preserve"> </w:t>
+      </w:r>
+      <w:r>
+        <w:rPr>
+          <w:rFonts w:ascii="FiraMono-Medium-Identity-H" w:hAnsi="FiraMono-Medium-Identity-H" w:cs="FiraMono-Medium-Identity-H"/>
+          <w:color w:val="A40000"/>
+          <w:sz w:val="28"/>
+          <w:szCs w:val="28"/>
+          <w:highlight w:val="yellow"/>
+        </w:rPr>
+        <w:t xml:space="preserve">&amp;&amp; </w:t>
+      </w:r>
+      <w:r>
+        <w:rPr>
+          <w:rFonts w:ascii="FiraMono-Regular-Identity-H" w:hAnsi="FiraMono-Regular-Identity-H" w:cs="FiraMono-Regular-Identity-H"/>
+          <w:color w:val="4F9A05"/>
+          <w:sz w:val="28"/>
+          <w:szCs w:val="28"/>
+          <w:highlight w:val="yellow"/>
+        </w:rPr>
+        <w:t>'not valid'</w:t>
+      </w:r>
+      <w:r>
+        <w:rPr>
+          <w:rFonts w:ascii="FiraMono-Regular-Identity-H" w:hAnsi="FiraMono-Regular-Identity-H" w:cs="FiraMono-Regular-Identity-H"/>
+          <w:color w:val="000000"/>
+          <w:sz w:val="28"/>
+          <w:szCs w:val="28"/>
+          <w:highlight w:val="yellow"/>
+        </w:rPr>
+        <w:t>}</w:t>
+      </w:r>
+    </w:p>
+    <w:p>
+      <w:pPr>
+        <w:autoSpaceDE w:val="0"/>
+        <w:autoSpaceDN w:val="0"/>
+        <w:adjustRightInd w:val="0"/>
+        <w:spacing w:after="0" w:line="240" w:lineRule="auto"/>
+        <w:rPr>
+          <w:rFonts w:ascii="FiraMono-Regular-Identity-H" w:hAnsi="FiraMono-Regular-Identity-H" w:cs="FiraMono-Regular-Identity-H"/>
+          <w:color w:val="000000"/>
+          <w:sz w:val="28"/>
+          <w:szCs w:val="28"/>
+        </w:rPr>
+      </w:pPr>
+    </w:p>
+    <w:p>
+      <w:pPr>
+        <w:autoSpaceDE w:val="0"/>
+        <w:autoSpaceDN w:val="0"/>
+        <w:adjustRightInd w:val="0"/>
+        <w:spacing w:after="0" w:line="240" w:lineRule="auto"/>
+        <w:rPr>
+          <w:rFonts w:ascii="FiraMono-Medium-Identity-H" w:hAnsi="FiraMono-Medium-Identity-H" w:cs="FiraMono-Medium-Identity-H"/>
+          <w:color w:val="214A88"/>
+          <w:sz w:val="28"/>
+          <w:szCs w:val="28"/>
+        </w:rPr>
+      </w:pPr>
+      <w:r>
+        <w:rPr>
+          <w:rFonts w:ascii="FiraMono-Medium-Identity-H" w:hAnsi="FiraMono-Medium-Identity-H" w:cs="FiraMono-Medium-Identity-H"/>
+          <w:color w:val="214A88"/>
+          <w:sz w:val="28"/>
+          <w:szCs w:val="28"/>
+        </w:rPr>
+        <w:t>&lt;/span&gt;</w:t>
+      </w:r>
+    </w:p>
+    <w:p>
+      <w:pPr>
+        <w:autoSpaceDE w:val="0"/>
+        <w:autoSpaceDN w:val="0"/>
+        <w:adjustRightInd w:val="0"/>
+        <w:spacing w:after="0" w:line="240" w:lineRule="auto"/>
+        <w:rPr>
+          <w:rFonts w:ascii="FiraMono-Regular-Identity-H" w:hAnsi="FiraMono-Regular-Identity-H" w:cs="FiraMono-Regular-Identity-H"/>
+          <w:color w:val="000000"/>
+          <w:sz w:val="28"/>
+          <w:szCs w:val="28"/>
+        </w:rPr>
+      </w:pPr>
+      <w:r>
+        <w:rPr>
+          <w:rFonts w:ascii="FiraMono-Regular-Identity-H" w:hAnsi="FiraMono-Regular-Identity-H" w:cs="FiraMono-Regular-Identity-H"/>
+          <w:color w:val="000000"/>
+          <w:sz w:val="28"/>
+          <w:szCs w:val="28"/>
+        </w:rPr>
+        <w:t>);</w:t>
+      </w:r>
+    </w:p>
+    <w:p>
+      <w:pPr>
+        <w:rPr>
+          <w:rFonts w:ascii="FiraMono-Regular-Identity-H" w:hAnsi="FiraMono-Regular-Identity-H" w:cs="FiraMono-Regular-Identity-H"/>
+          <w:color w:val="000000"/>
+          <w:sz w:val="28"/>
+          <w:szCs w:val="28"/>
+        </w:rPr>
+      </w:pPr>
+      <w:r>
+        <w:rPr>
+          <w:rFonts w:ascii="FiraMono-Regular-Identity-H" w:hAnsi="FiraMono-Regular-Identity-H" w:cs="FiraMono-Regular-Identity-H"/>
+          <w:color w:val="000000"/>
+          <w:sz w:val="28"/>
+          <w:szCs w:val="28"/>
+        </w:rPr>
+        <w:t>}</w:t>
+      </w:r>
+    </w:p>
+    <w:p>
+      <w:pPr>
+        <w:rPr>
+          <w:rFonts w:ascii="FiraMono-Regular-Identity-H" w:hAnsi="FiraMono-Regular-Identity-H" w:cs="FiraMono-Regular-Identity-H"/>
+          <w:color w:val="000000"/>
+          <w:sz w:val="28"/>
+          <w:szCs w:val="28"/>
+        </w:rPr>
+      </w:pPr>
+    </w:p>
+    <w:p>
+      <w:pPr>
+        <w:rPr>
+          <w:rFonts w:ascii="FiraMono-Regular-Identity-H" w:hAnsi="FiraMono-Regular-Identity-H" w:cs="FiraMono-Regular-Identity-H"/>
+          <w:color w:val="000000"/>
+          <w:sz w:val="28"/>
+          <w:szCs w:val="28"/>
+        </w:rPr>
+      </w:pPr>
+    </w:p>
+    <w:p>
+      <w:pPr>
+        <w:rPr>
+          <w:rFonts w:ascii="CrimsonText-Semibold" w:hAnsi="CrimsonText-Semibold" w:cs="CrimsonText-Semibold"/>
+          <w:b/>
+          <w:bCs/>
+          <w:sz w:val="28"/>
+          <w:szCs w:val="28"/>
+          <w:u w:val="single"/>
+        </w:rPr>
+      </w:pPr>
+      <w:r>
+        <w:rPr>
+          <w:rFonts w:ascii="CrimsonText-Semibold" w:hAnsi="CrimsonText-Semibold" w:cs="CrimsonText-Semibold"/>
+          <w:b/>
+          <w:bCs/>
+          <w:sz w:val="28"/>
+          <w:szCs w:val="28"/>
+          <w:u w:val="single"/>
+        </w:rPr>
+        <w:t>Capitalize Component Names</w:t>
+      </w:r>
+    </w:p>
+    <w:p>
+      <w:pPr>
+        <w:autoSpaceDE w:val="0"/>
+        <w:autoSpaceDN w:val="0"/>
+        <w:adjustRightInd w:val="0"/>
+        <w:spacing w:after="0" w:line="240" w:lineRule="auto"/>
+        <w:rPr>
+          <w:rFonts w:ascii="CrimsonText-Roman" w:hAnsi="CrimsonText-Roman" w:cs="CrimsonText-Roman"/>
+          <w:sz w:val="28"/>
+          <w:szCs w:val="28"/>
+        </w:rPr>
+      </w:pPr>
+      <w:r>
+        <w:rPr>
+          <w:rFonts w:ascii="CrimsonText-Roman" w:hAnsi="CrimsonText-Roman" w:cs="CrimsonText-Roman"/>
+          <w:sz w:val="28"/>
+          <w:szCs w:val="28"/>
+        </w:rPr>
+        <w:t>The components you write must begin with an uppercase letter. This means using names like</w:t>
+      </w:r>
+    </w:p>
+    <w:p>
+      <w:pPr>
+        <w:rPr>
+          <w:rFonts w:ascii="CrimsonText-Roman" w:hAnsi="CrimsonText-Roman" w:cs="CrimsonText-Roman"/>
+          <w:sz w:val="28"/>
+          <w:szCs w:val="28"/>
+        </w:rPr>
+      </w:pPr>
+      <w:proofErr w:type="spellStart"/>
+      <w:r>
+        <w:rPr>
+          <w:rFonts w:ascii="FiraMono-Regular-Identity-H" w:hAnsi="FiraMono-Regular-Identity-H" w:cs="FiraMono-Regular-Identity-H"/>
+          <w:b/>
+          <w:bCs/>
+          <w:sz w:val="28"/>
+          <w:szCs w:val="28"/>
+        </w:rPr>
+        <w:t>UserList</w:t>
+      </w:r>
+      <w:proofErr w:type="spellEnd"/>
+      <w:r>
+        <w:rPr>
+          <w:rFonts w:ascii="FiraMono-Regular-Identity-H" w:hAnsi="FiraMono-Regular-Identity-H" w:cs="FiraMono-Regular-Identity-H"/>
+          <w:sz w:val="28"/>
+          <w:szCs w:val="28"/>
+        </w:rPr>
+        <w:t xml:space="preserve"> </w:t>
+      </w:r>
+      <w:r>
+        <w:rPr>
+          <w:rFonts w:ascii="CrimsonText-Roman" w:hAnsi="CrimsonText-Roman" w:cs="CrimsonText-Roman"/>
+          <w:sz w:val="28"/>
+          <w:szCs w:val="28"/>
+        </w:rPr>
+        <w:t xml:space="preserve">and </w:t>
+      </w:r>
+      <w:r>
+        <w:rPr>
+          <w:rFonts w:ascii="FiraMono-Regular-Identity-H" w:hAnsi="FiraMono-Regular-Identity-H" w:cs="FiraMono-Regular-Identity-H"/>
+          <w:b/>
+          <w:bCs/>
+          <w:sz w:val="28"/>
+          <w:szCs w:val="28"/>
+        </w:rPr>
+        <w:t>Menu</w:t>
+      </w:r>
+      <w:r>
+        <w:rPr>
+          <w:rFonts w:ascii="FiraMono-Regular-Identity-H" w:hAnsi="FiraMono-Regular-Identity-H" w:cs="FiraMono-Regular-Identity-H"/>
+          <w:sz w:val="28"/>
+          <w:szCs w:val="28"/>
+        </w:rPr>
+        <w:t xml:space="preserve"> </w:t>
+      </w:r>
+      <w:r>
+        <w:rPr>
+          <w:rFonts w:ascii="CrimsonText-Roman" w:hAnsi="CrimsonText-Roman" w:cs="CrimsonText-Roman"/>
+          <w:sz w:val="28"/>
+          <w:szCs w:val="28"/>
+        </w:rPr>
+        <w:t xml:space="preserve">and </w:t>
+      </w:r>
+      <w:proofErr w:type="spellStart"/>
+      <w:r>
+        <w:rPr>
+          <w:rFonts w:ascii="FiraMono-Regular-Identity-H" w:hAnsi="FiraMono-Regular-Identity-H" w:cs="FiraMono-Regular-Identity-H"/>
+          <w:b/>
+          <w:bCs/>
+          <w:sz w:val="28"/>
+          <w:szCs w:val="28"/>
+        </w:rPr>
+        <w:t>SubmitButton</w:t>
+      </w:r>
+      <w:proofErr w:type="spellEnd"/>
+      <w:r>
+        <w:rPr>
+          <w:rFonts w:ascii="CrimsonText-Roman" w:hAnsi="CrimsonText-Roman" w:cs="CrimsonText-Roman"/>
+          <w:sz w:val="28"/>
+          <w:szCs w:val="28"/>
+        </w:rPr>
+        <w:t xml:space="preserve">, and not names like </w:t>
+      </w:r>
+      <w:proofErr w:type="spellStart"/>
+      <w:r>
+        <w:rPr>
+          <w:rFonts w:ascii="FiraMono-Regular-Identity-H" w:hAnsi="FiraMono-Regular-Identity-H" w:cs="FiraMono-Regular-Identity-H"/>
+          <w:b/>
+          <w:bCs/>
+          <w:sz w:val="28"/>
+          <w:szCs w:val="28"/>
+        </w:rPr>
+        <w:t>userList</w:t>
+      </w:r>
+      <w:proofErr w:type="spellEnd"/>
+      <w:r>
+        <w:rPr>
+          <w:rFonts w:ascii="CrimsonText-Roman" w:hAnsi="CrimsonText-Roman" w:cs="CrimsonText-Roman"/>
+          <w:sz w:val="28"/>
+          <w:szCs w:val="28"/>
+        </w:rPr>
+        <w:t xml:space="preserve">, </w:t>
+      </w:r>
+      <w:r>
+        <w:rPr>
+          <w:rFonts w:ascii="FiraMono-Regular-Identity-H" w:hAnsi="FiraMono-Regular-Identity-H" w:cs="FiraMono-Regular-Identity-H"/>
+          <w:sz w:val="28"/>
+          <w:szCs w:val="28"/>
+        </w:rPr>
+        <w:t>menu</w:t>
+      </w:r>
+      <w:r>
+        <w:rPr>
+          <w:rFonts w:ascii="CrimsonText-Roman" w:hAnsi="CrimsonText-Roman" w:cs="CrimsonText-Roman"/>
+          <w:sz w:val="28"/>
+          <w:szCs w:val="28"/>
+        </w:rPr>
+        <w:t xml:space="preserve">, and </w:t>
+      </w:r>
+      <w:proofErr w:type="spellStart"/>
+      <w:r>
+        <w:rPr>
+          <w:rFonts w:ascii="FiraMono-Regular-Identity-H" w:hAnsi="FiraMono-Regular-Identity-H" w:cs="FiraMono-Regular-Identity-H"/>
+          <w:b/>
+          <w:bCs/>
+          <w:sz w:val="28"/>
+          <w:szCs w:val="28"/>
+        </w:rPr>
+        <w:t>submit_button</w:t>
+      </w:r>
+      <w:proofErr w:type="spellEnd"/>
+      <w:r>
+        <w:rPr>
+          <w:rFonts w:ascii="CrimsonText-Roman" w:hAnsi="CrimsonText-Roman" w:cs="CrimsonText-Roman"/>
+          <w:sz w:val="28"/>
+          <w:szCs w:val="28"/>
+        </w:rPr>
+        <w:t>.</w:t>
+      </w:r>
+    </w:p>
+    <w:p>
+      <w:pPr>
+        <w:rPr>
+          <w:rFonts w:ascii="CrimsonText-Roman" w:hAnsi="CrimsonText-Roman" w:cs="CrimsonText-Roman"/>
+          <w:sz w:val="28"/>
+          <w:szCs w:val="28"/>
+        </w:rPr>
+      </w:pPr>
+    </w:p>
+    <w:p>
+      <w:pPr>
+        <w:autoSpaceDE w:val="0"/>
+        <w:autoSpaceDN w:val="0"/>
+        <w:adjustRightInd w:val="0"/>
+        <w:spacing w:after="0" w:line="240" w:lineRule="auto"/>
+        <w:rPr>
+          <w:rFonts w:ascii="CrimsonText-Roman" w:hAnsi="CrimsonText-Roman" w:cs="CrimsonText-Roman"/>
+          <w:b/>
+          <w:bCs/>
+          <w:sz w:val="28"/>
+          <w:szCs w:val="28"/>
+        </w:rPr>
+      </w:pPr>
+      <w:r>
+        <w:rPr>
+          <w:rFonts w:ascii="CrimsonText-Roman" w:hAnsi="CrimsonText-Roman" w:cs="CrimsonText-Roman"/>
+          <w:b/>
+          <w:bCs/>
+          <w:sz w:val="28"/>
+          <w:szCs w:val="28"/>
+        </w:rPr>
+        <w:t>In JSX, a component that starts with a lowercase letter is assumed to be a built-in HTML or SVG</w:t>
+      </w:r>
+    </w:p>
+    <w:p>
+      <w:pPr>
+        <w:rPr>
+          <w:rFonts w:ascii="CrimsonText-Roman" w:hAnsi="CrimsonText-Roman" w:cs="CrimsonText-Roman"/>
+          <w:sz w:val="28"/>
+          <w:szCs w:val="28"/>
+        </w:rPr>
+      </w:pPr>
+      <w:r>
+        <w:rPr>
+          <w:rFonts w:ascii="CrimsonText-Roman" w:hAnsi="CrimsonText-Roman" w:cs="CrimsonText-Roman"/>
+          <w:sz w:val="28"/>
+          <w:szCs w:val="28"/>
+        </w:rPr>
+        <w:t>element (</w:t>
+      </w:r>
+      <w:r>
+        <w:rPr>
+          <w:rFonts w:ascii="FiraMono-Regular-Identity-H" w:hAnsi="FiraMono-Regular-Identity-H" w:cs="FiraMono-Regular-Identity-H"/>
+          <w:sz w:val="28"/>
+          <w:szCs w:val="28"/>
+        </w:rPr>
+        <w:t>div</w:t>
+      </w:r>
+      <w:r>
+        <w:rPr>
+          <w:rFonts w:ascii="CrimsonText-Roman" w:hAnsi="CrimsonText-Roman" w:cs="CrimsonText-Roman"/>
+          <w:sz w:val="28"/>
+          <w:szCs w:val="28"/>
+        </w:rPr>
+        <w:t xml:space="preserve">, </w:t>
+      </w:r>
+      <w:r>
+        <w:rPr>
+          <w:rFonts w:ascii="FiraMono-Regular-Identity-H" w:hAnsi="FiraMono-Regular-Identity-H" w:cs="FiraMono-Regular-Identity-H"/>
+          <w:sz w:val="28"/>
+          <w:szCs w:val="28"/>
+        </w:rPr>
+        <w:t>ul</w:t>
+      </w:r>
+      <w:r>
+        <w:rPr>
+          <w:rFonts w:ascii="CrimsonText-Roman" w:hAnsi="CrimsonText-Roman" w:cs="CrimsonText-Roman"/>
+          <w:sz w:val="28"/>
+          <w:szCs w:val="28"/>
+        </w:rPr>
+        <w:t xml:space="preserve">, </w:t>
+      </w:r>
+      <w:proofErr w:type="spellStart"/>
+      <w:r>
+        <w:rPr>
+          <w:rFonts w:ascii="FiraMono-Regular-Identity-H" w:hAnsi="FiraMono-Regular-Identity-H" w:cs="FiraMono-Regular-Identity-H"/>
+          <w:sz w:val="28"/>
+          <w:szCs w:val="28"/>
+        </w:rPr>
+        <w:t>rect</w:t>
+      </w:r>
+      <w:proofErr w:type="spellEnd"/>
+      <w:r>
+        <w:rPr>
+          <w:rFonts w:ascii="CrimsonText-Roman" w:hAnsi="CrimsonText-Roman" w:cs="CrimsonText-Roman"/>
+          <w:sz w:val="28"/>
+          <w:szCs w:val="28"/>
+        </w:rPr>
+        <w:t>, etc.).</w:t>
+      </w:r>
+    </w:p>
+    <w:p>
+      <w:pPr>
+        <w:rPr>
+          <w:rFonts w:ascii="CrimsonText-Roman" w:hAnsi="CrimsonText-Roman" w:cs="CrimsonText-Roman"/>
+          <w:b/>
+          <w:bCs/>
+          <w:sz w:val="28"/>
+          <w:szCs w:val="28"/>
+          <w:u w:val="single"/>
+        </w:rPr>
+      </w:pPr>
+    </w:p>
+    <w:p>
+      <w:pPr>
+        <w:rPr>
+          <w:rFonts w:ascii="CrimsonText-Roman" w:hAnsi="CrimsonText-Roman" w:cs="CrimsonText-Roman"/>
+          <w:b/>
+          <w:bCs/>
+          <w:sz w:val="28"/>
+          <w:szCs w:val="28"/>
+          <w:u w:val="single"/>
+        </w:rPr>
+      </w:pPr>
+    </w:p>
+    <w:p>
+      <w:pPr>
+        <w:rPr>
+          <w:rFonts w:ascii="CrimsonText-Roman" w:hAnsi="CrimsonText-Roman" w:cs="CrimsonText-Roman"/>
+          <w:b/>
+          <w:bCs/>
+          <w:sz w:val="28"/>
+          <w:szCs w:val="28"/>
+          <w:u w:val="single"/>
+        </w:rPr>
+      </w:pPr>
+    </w:p>
+    <w:p>
+      <w:pPr>
+        <w:rPr>
+          <w:rFonts w:ascii="CrimsonText-Roman" w:hAnsi="CrimsonText-Roman" w:cs="CrimsonText-Roman"/>
+          <w:b/>
+          <w:bCs/>
+          <w:sz w:val="28"/>
+          <w:szCs w:val="28"/>
+          <w:u w:val="single"/>
+        </w:rPr>
+      </w:pPr>
+    </w:p>
+    <w:p>
+      <w:pPr>
+        <w:rPr>
+          <w:rFonts w:ascii="CrimsonText-Roman" w:hAnsi="CrimsonText-Roman" w:cs="CrimsonText-Roman"/>
+          <w:b/>
+          <w:bCs/>
+          <w:sz w:val="28"/>
+          <w:szCs w:val="28"/>
+          <w:u w:val="single"/>
+        </w:rPr>
+      </w:pPr>
+    </w:p>
+    <w:p>
+      <w:pPr>
+        <w:rPr>
+          <w:rFonts w:ascii="CrimsonText-Roman" w:hAnsi="CrimsonText-Roman" w:cs="CrimsonText-Roman"/>
+          <w:b/>
+          <w:bCs/>
+          <w:sz w:val="28"/>
+          <w:szCs w:val="28"/>
+          <w:u w:val="single"/>
+        </w:rPr>
+      </w:pPr>
+    </w:p>
+    <w:p>
+      <w:pPr>
+        <w:rPr>
+          <w:rFonts w:ascii="CrimsonText-Roman" w:hAnsi="CrimsonText-Roman" w:cs="CrimsonText-Roman"/>
+          <w:b/>
+          <w:bCs/>
+          <w:sz w:val="28"/>
+          <w:szCs w:val="28"/>
+          <w:u w:val="single"/>
+        </w:rPr>
+      </w:pPr>
+    </w:p>
+    <w:p>
+      <w:pPr>
+        <w:rPr>
+          <w:rFonts w:ascii="CrimsonText-Roman" w:hAnsi="CrimsonText-Roman" w:cs="CrimsonText-Roman"/>
+          <w:b/>
+          <w:bCs/>
+          <w:sz w:val="28"/>
+          <w:szCs w:val="28"/>
+          <w:u w:val="single"/>
+        </w:rPr>
+      </w:pPr>
+    </w:p>
+    <w:p>
+      <w:pPr>
+        <w:rPr>
+          <w:rFonts w:ascii="CrimsonText-Roman" w:hAnsi="CrimsonText-Roman" w:cs="CrimsonText-Roman"/>
+          <w:b/>
+          <w:bCs/>
+          <w:sz w:val="28"/>
+          <w:szCs w:val="28"/>
+          <w:u w:val="single"/>
+        </w:rPr>
+      </w:pPr>
+      <w:r>
+        <w:rPr>
+          <w:rFonts w:ascii="CrimsonText-Roman" w:hAnsi="CrimsonText-Roman" w:cs="CrimsonText-Roman"/>
+          <w:b/>
+          <w:bCs/>
+          <w:sz w:val="28"/>
+          <w:szCs w:val="28"/>
+          <w:u w:val="single"/>
+        </w:rPr>
+        <w:lastRenderedPageBreak/>
+        <w:t xml:space="preserve">Concatenation of string and variables by </w:t>
+      </w:r>
+      <w:proofErr w:type="gramStart"/>
+      <w:r>
+        <w:rPr>
+          <w:rFonts w:ascii="CrimsonText-Roman" w:hAnsi="CrimsonText-Roman" w:cs="CrimsonText-Roman"/>
+          <w:b/>
+          <w:bCs/>
+          <w:sz w:val="28"/>
+          <w:szCs w:val="28"/>
+          <w:u w:val="single"/>
+        </w:rPr>
+        <w:t>using  back</w:t>
+      </w:r>
+      <w:proofErr w:type="gramEnd"/>
+      <w:r>
+        <w:rPr>
+          <w:rFonts w:ascii="CrimsonText-Roman" w:hAnsi="CrimsonText-Roman" w:cs="CrimsonText-Roman"/>
+          <w:b/>
+          <w:bCs/>
+          <w:sz w:val="28"/>
+          <w:szCs w:val="28"/>
+          <w:u w:val="single"/>
+        </w:rPr>
+        <w:t xml:space="preserve"> quote `</w:t>
+      </w:r>
+    </w:p>
+    <w:p>
+      <w:pPr>
+        <w:shd w:val="clear" w:color="auto" w:fill="1E1E1E"/>
+        <w:spacing w:after="0" w:line="285" w:lineRule="atLeast"/>
+        <w:rPr>
+          <w:rFonts w:ascii="Consolas" w:eastAsia="Times New Roman" w:hAnsi="Consolas" w:cs="Times New Roman"/>
+          <w:color w:val="D4D4D4"/>
+          <w:sz w:val="28"/>
+          <w:szCs w:val="28"/>
+        </w:rPr>
+      </w:pPr>
+      <w:r>
+        <w:rPr>
+          <w:rFonts w:ascii="Consolas" w:eastAsia="Times New Roman" w:hAnsi="Consolas" w:cs="Times New Roman"/>
+          <w:color w:val="569CD6"/>
+          <w:sz w:val="28"/>
+          <w:szCs w:val="28"/>
+        </w:rPr>
+        <w:t>function</w:t>
+      </w:r>
+      <w:r>
+        <w:rPr>
+          <w:rFonts w:ascii="Consolas" w:eastAsia="Times New Roman" w:hAnsi="Consolas" w:cs="Times New Roman"/>
+          <w:color w:val="D4D4D4"/>
+          <w:sz w:val="28"/>
+          <w:szCs w:val="28"/>
+        </w:rPr>
+        <w:t> </w:t>
+      </w:r>
+      <w:proofErr w:type="gramStart"/>
+      <w:r>
+        <w:rPr>
+          <w:rFonts w:ascii="Consolas" w:eastAsia="Times New Roman" w:hAnsi="Consolas" w:cs="Times New Roman"/>
+          <w:color w:val="D4D4D4"/>
+          <w:sz w:val="28"/>
+          <w:szCs w:val="28"/>
+        </w:rPr>
+        <w:t>Greetings(</w:t>
+      </w:r>
+      <w:proofErr w:type="gramEnd"/>
+      <w:r>
+        <w:rPr>
+          <w:rFonts w:ascii="Consolas" w:eastAsia="Times New Roman" w:hAnsi="Consolas" w:cs="Times New Roman"/>
+          <w:color w:val="D4D4D4"/>
+          <w:sz w:val="28"/>
+          <w:szCs w:val="28"/>
+        </w:rPr>
+        <w:t>){</w:t>
+      </w:r>
+    </w:p>
+    <w:p>
+      <w:pPr>
+        <w:shd w:val="clear" w:color="auto" w:fill="1E1E1E"/>
+        <w:spacing w:after="0" w:line="285" w:lineRule="atLeast"/>
+        <w:rPr>
+          <w:rFonts w:ascii="Consolas" w:eastAsia="Times New Roman" w:hAnsi="Consolas" w:cs="Times New Roman"/>
+          <w:color w:val="D4D4D4"/>
+          <w:sz w:val="28"/>
+          <w:szCs w:val="28"/>
+        </w:rPr>
+      </w:pPr>
+      <w:r>
+        <w:rPr>
+          <w:rFonts w:ascii="Consolas" w:eastAsia="Times New Roman" w:hAnsi="Consolas" w:cs="Times New Roman"/>
+          <w:color w:val="D4D4D4"/>
+          <w:sz w:val="28"/>
+          <w:szCs w:val="28"/>
+        </w:rPr>
+        <w:t>    </w:t>
+      </w:r>
+      <w:r>
+        <w:rPr>
+          <w:rFonts w:ascii="Consolas" w:eastAsia="Times New Roman" w:hAnsi="Consolas" w:cs="Times New Roman"/>
+          <w:color w:val="569CD6"/>
+          <w:sz w:val="28"/>
+          <w:szCs w:val="28"/>
+        </w:rPr>
+        <w:t>let</w:t>
+      </w:r>
+      <w:r>
+        <w:rPr>
+          <w:rFonts w:ascii="Consolas" w:eastAsia="Times New Roman" w:hAnsi="Consolas" w:cs="Times New Roman"/>
+          <w:color w:val="D4D4D4"/>
+          <w:sz w:val="28"/>
+          <w:szCs w:val="28"/>
+        </w:rPr>
+        <w:t> username= </w:t>
+      </w:r>
+      <w:r>
+        <w:rPr>
+          <w:rFonts w:ascii="Consolas" w:eastAsia="Times New Roman" w:hAnsi="Consolas" w:cs="Times New Roman"/>
+          <w:color w:val="CE9178"/>
+          <w:sz w:val="28"/>
+          <w:szCs w:val="28"/>
+        </w:rPr>
+        <w:t>"root"</w:t>
+      </w:r>
+      <w:r>
+        <w:rPr>
+          <w:rFonts w:ascii="Consolas" w:eastAsia="Times New Roman" w:hAnsi="Consolas" w:cs="Times New Roman"/>
+          <w:color w:val="D4D4D4"/>
+          <w:sz w:val="28"/>
+          <w:szCs w:val="28"/>
+        </w:rPr>
+        <w:t>;</w:t>
+      </w:r>
+    </w:p>
+    <w:p>
+      <w:pPr>
+        <w:shd w:val="clear" w:color="auto" w:fill="1E1E1E"/>
+        <w:spacing w:after="0" w:line="285" w:lineRule="atLeast"/>
+        <w:rPr>
+          <w:rFonts w:ascii="Consolas" w:eastAsia="Times New Roman" w:hAnsi="Consolas" w:cs="Times New Roman"/>
+          <w:color w:val="D4D4D4"/>
+          <w:sz w:val="28"/>
+          <w:szCs w:val="28"/>
+        </w:rPr>
+      </w:pPr>
+      <w:r>
+        <w:rPr>
+          <w:rFonts w:ascii="Consolas" w:eastAsia="Times New Roman" w:hAnsi="Consolas" w:cs="Times New Roman"/>
+          <w:color w:val="D4D4D4"/>
+          <w:sz w:val="28"/>
+          <w:szCs w:val="28"/>
+        </w:rPr>
+        <w:t>    </w:t>
+      </w:r>
+      <w:r>
+        <w:rPr>
+          <w:rFonts w:ascii="Consolas" w:eastAsia="Times New Roman" w:hAnsi="Consolas" w:cs="Times New Roman"/>
+          <w:color w:val="6A9955"/>
+          <w:sz w:val="28"/>
+          <w:szCs w:val="28"/>
+        </w:rPr>
+        <w:t>//let username= undefined;   </w:t>
+      </w:r>
+    </w:p>
+    <w:p>
+      <w:pPr>
+        <w:shd w:val="clear" w:color="auto" w:fill="1E1E1E"/>
+        <w:spacing w:after="0" w:line="285" w:lineRule="atLeast"/>
+        <w:rPr>
+          <w:rFonts w:ascii="Consolas" w:eastAsia="Times New Roman" w:hAnsi="Consolas" w:cs="Times New Roman"/>
+          <w:color w:val="D4D4D4"/>
+          <w:sz w:val="28"/>
+          <w:szCs w:val="28"/>
+        </w:rPr>
+      </w:pPr>
+      <w:r>
+        <w:rPr>
+          <w:rFonts w:ascii="Consolas" w:eastAsia="Times New Roman" w:hAnsi="Consolas" w:cs="Times New Roman"/>
+          <w:color w:val="D4D4D4"/>
+          <w:sz w:val="28"/>
+          <w:szCs w:val="28"/>
+        </w:rPr>
+        <w:t>    </w:t>
+      </w:r>
+    </w:p>
+    <w:p>
+      <w:pPr>
+        <w:shd w:val="clear" w:color="auto" w:fill="1E1E1E"/>
+        <w:spacing w:after="0" w:line="285" w:lineRule="atLeast"/>
+        <w:rPr>
+          <w:rFonts w:ascii="Consolas" w:eastAsia="Times New Roman" w:hAnsi="Consolas" w:cs="Times New Roman"/>
+          <w:color w:val="D4D4D4"/>
+          <w:sz w:val="28"/>
+          <w:szCs w:val="28"/>
+        </w:rPr>
+      </w:pPr>
+      <w:r>
+        <w:rPr>
+          <w:rFonts w:ascii="Consolas" w:eastAsia="Times New Roman" w:hAnsi="Consolas" w:cs="Times New Roman"/>
+          <w:color w:val="D4D4D4"/>
+          <w:sz w:val="28"/>
+          <w:szCs w:val="28"/>
+        </w:rPr>
+        <w:t>    </w:t>
+      </w:r>
+      <w:proofErr w:type="gramStart"/>
+      <w:r>
+        <w:rPr>
+          <w:rFonts w:ascii="Consolas" w:eastAsia="Times New Roman" w:hAnsi="Consolas" w:cs="Times New Roman"/>
+          <w:color w:val="569CD6"/>
+          <w:sz w:val="28"/>
+          <w:szCs w:val="28"/>
+        </w:rPr>
+        <w:t>return</w:t>
+      </w:r>
+      <w:r>
+        <w:rPr>
+          <w:rFonts w:ascii="Consolas" w:eastAsia="Times New Roman" w:hAnsi="Consolas" w:cs="Times New Roman"/>
+          <w:color w:val="D4D4D4"/>
+          <w:sz w:val="28"/>
+          <w:szCs w:val="28"/>
+        </w:rPr>
+        <w:t>(</w:t>
+      </w:r>
+      <w:proofErr w:type="gramEnd"/>
+    </w:p>
+    <w:p>
+      <w:pPr>
+        <w:shd w:val="clear" w:color="auto" w:fill="1E1E1E"/>
+        <w:spacing w:after="0" w:line="285" w:lineRule="atLeast"/>
+        <w:rPr>
+          <w:rFonts w:ascii="Consolas" w:eastAsia="Times New Roman" w:hAnsi="Consolas" w:cs="Times New Roman"/>
+          <w:color w:val="D4D4D4"/>
+          <w:sz w:val="28"/>
+          <w:szCs w:val="28"/>
+        </w:rPr>
+      </w:pPr>
+    </w:p>
+    <w:p>
+      <w:pPr>
+        <w:shd w:val="clear" w:color="auto" w:fill="1E1E1E"/>
+        <w:spacing w:after="0" w:line="285" w:lineRule="atLeast"/>
+        <w:rPr>
+          <w:rFonts w:ascii="Consolas" w:eastAsia="Times New Roman" w:hAnsi="Consolas" w:cs="Times New Roman"/>
+          <w:color w:val="D4D4D4"/>
+          <w:sz w:val="28"/>
+          <w:szCs w:val="28"/>
+        </w:rPr>
+      </w:pPr>
+      <w:r>
+        <w:rPr>
+          <w:rFonts w:ascii="Consolas" w:eastAsia="Times New Roman" w:hAnsi="Consolas" w:cs="Times New Roman"/>
+          <w:color w:val="D4D4D4"/>
+          <w:sz w:val="28"/>
+          <w:szCs w:val="28"/>
+        </w:rPr>
+        <w:t>        </w:t>
+      </w:r>
+      <w:r>
+        <w:rPr>
+          <w:rFonts w:ascii="Consolas" w:eastAsia="Times New Roman" w:hAnsi="Consolas" w:cs="Times New Roman"/>
+          <w:color w:val="808080"/>
+          <w:sz w:val="28"/>
+          <w:szCs w:val="28"/>
+        </w:rPr>
+        <w:t>&lt;</w:t>
+      </w:r>
+      <w:r>
+        <w:rPr>
+          <w:rFonts w:ascii="Consolas" w:eastAsia="Times New Roman" w:hAnsi="Consolas" w:cs="Times New Roman"/>
+          <w:color w:val="569CD6"/>
+          <w:sz w:val="28"/>
+          <w:szCs w:val="28"/>
+        </w:rPr>
+        <w:t>div</w:t>
+      </w:r>
+      <w:r>
+        <w:rPr>
+          <w:rFonts w:ascii="Consolas" w:eastAsia="Times New Roman" w:hAnsi="Consolas" w:cs="Times New Roman"/>
+          <w:color w:val="808080"/>
+          <w:sz w:val="28"/>
+          <w:szCs w:val="28"/>
+        </w:rPr>
+        <w:t>&gt;</w:t>
+      </w:r>
+    </w:p>
+    <w:p>
+      <w:pPr>
+        <w:shd w:val="clear" w:color="auto" w:fill="1E1E1E"/>
+        <w:spacing w:after="0" w:line="285" w:lineRule="atLeast"/>
+        <w:rPr>
+          <w:rFonts w:ascii="Consolas" w:eastAsia="Times New Roman" w:hAnsi="Consolas" w:cs="Times New Roman"/>
+          <w:color w:val="D4D4D4"/>
+          <w:sz w:val="28"/>
+          <w:szCs w:val="28"/>
+        </w:rPr>
+      </w:pPr>
+      <w:r>
+        <w:rPr>
+          <w:rFonts w:ascii="Consolas" w:eastAsia="Times New Roman" w:hAnsi="Consolas" w:cs="Times New Roman"/>
+          <w:color w:val="D4D4D4"/>
+          <w:sz w:val="28"/>
+          <w:szCs w:val="28"/>
+        </w:rPr>
+        <w:t>            </w:t>
+      </w:r>
+      <w:r>
+        <w:rPr>
+          <w:rFonts w:ascii="Consolas" w:eastAsia="Times New Roman" w:hAnsi="Consolas" w:cs="Times New Roman"/>
+          <w:color w:val="569CD6"/>
+          <w:sz w:val="28"/>
+          <w:szCs w:val="28"/>
+        </w:rPr>
+        <w:t>{</w:t>
+      </w:r>
+      <w:proofErr w:type="gramStart"/>
+      <w:r>
+        <w:rPr>
+          <w:rFonts w:ascii="Consolas" w:eastAsia="Times New Roman" w:hAnsi="Consolas" w:cs="Times New Roman"/>
+          <w:color w:val="D4D4D4"/>
+          <w:sz w:val="28"/>
+          <w:szCs w:val="28"/>
+        </w:rPr>
+        <w:t>username ?</w:t>
+      </w:r>
+      <w:proofErr w:type="gramEnd"/>
+      <w:r>
+        <w:rPr>
+          <w:rFonts w:ascii="Consolas" w:eastAsia="Times New Roman" w:hAnsi="Consolas" w:cs="Times New Roman"/>
+          <w:color w:val="D4D4D4"/>
+          <w:sz w:val="28"/>
+          <w:szCs w:val="28"/>
+        </w:rPr>
+        <w:t> </w:t>
+      </w:r>
+      <w:r>
+        <w:rPr>
+          <w:rFonts w:ascii="Consolas" w:eastAsia="Times New Roman" w:hAnsi="Consolas" w:cs="Times New Roman"/>
+          <w:color w:val="CE9178"/>
+          <w:sz w:val="28"/>
+          <w:szCs w:val="28"/>
+        </w:rPr>
+        <w:t>`Hello </w:t>
+      </w:r>
+      <w:r>
+        <w:rPr>
+          <w:rFonts w:ascii="Consolas" w:eastAsia="Times New Roman" w:hAnsi="Consolas" w:cs="Times New Roman"/>
+          <w:color w:val="569CD6"/>
+          <w:sz w:val="28"/>
+          <w:szCs w:val="28"/>
+        </w:rPr>
+        <w:t>${</w:t>
+      </w:r>
+      <w:r>
+        <w:rPr>
+          <w:rFonts w:ascii="Consolas" w:eastAsia="Times New Roman" w:hAnsi="Consolas" w:cs="Times New Roman"/>
+          <w:color w:val="D4D4D4"/>
+          <w:sz w:val="28"/>
+          <w:szCs w:val="28"/>
+        </w:rPr>
+        <w:t>username</w:t>
+      </w:r>
+      <w:r>
+        <w:rPr>
+          <w:rFonts w:ascii="Consolas" w:eastAsia="Times New Roman" w:hAnsi="Consolas" w:cs="Times New Roman"/>
+          <w:color w:val="569CD6"/>
+          <w:sz w:val="28"/>
+          <w:szCs w:val="28"/>
+        </w:rPr>
+        <w:t>}</w:t>
+      </w:r>
+      <w:r>
+        <w:rPr>
+          <w:rFonts w:ascii="Consolas" w:eastAsia="Times New Roman" w:hAnsi="Consolas" w:cs="Times New Roman"/>
+          <w:color w:val="CE9178"/>
+          <w:sz w:val="28"/>
+          <w:szCs w:val="28"/>
+        </w:rPr>
+        <w:t>`</w:t>
+      </w:r>
+      <w:r>
+        <w:rPr>
+          <w:rFonts w:ascii="Consolas" w:eastAsia="Times New Roman" w:hAnsi="Consolas" w:cs="Times New Roman"/>
+          <w:color w:val="D4D4D4"/>
+          <w:sz w:val="28"/>
+          <w:szCs w:val="28"/>
+        </w:rPr>
+        <w:t>:</w:t>
+      </w:r>
+      <w:r>
+        <w:rPr>
+          <w:rFonts w:ascii="Consolas" w:eastAsia="Times New Roman" w:hAnsi="Consolas" w:cs="Times New Roman"/>
+          <w:color w:val="CE9178"/>
+          <w:sz w:val="28"/>
+          <w:szCs w:val="28"/>
+        </w:rPr>
+        <w:t>'Not logged in'</w:t>
+      </w:r>
+      <w:r>
+        <w:rPr>
+          <w:rFonts w:ascii="Consolas" w:eastAsia="Times New Roman" w:hAnsi="Consolas" w:cs="Times New Roman"/>
+          <w:color w:val="569CD6"/>
+          <w:sz w:val="28"/>
+          <w:szCs w:val="28"/>
+        </w:rPr>
+        <w:t>}</w:t>
+      </w:r>
+    </w:p>
+    <w:p>
+      <w:pPr>
+        <w:shd w:val="clear" w:color="auto" w:fill="1E1E1E"/>
+        <w:spacing w:after="0" w:line="285" w:lineRule="atLeast"/>
+        <w:rPr>
+          <w:rFonts w:ascii="Consolas" w:eastAsia="Times New Roman" w:hAnsi="Consolas" w:cs="Times New Roman"/>
+          <w:color w:val="D4D4D4"/>
+          <w:sz w:val="28"/>
+          <w:szCs w:val="28"/>
+        </w:rPr>
+      </w:pPr>
+      <w:r>
+        <w:rPr>
+          <w:rFonts w:ascii="Consolas" w:eastAsia="Times New Roman" w:hAnsi="Consolas" w:cs="Times New Roman"/>
+          <w:color w:val="D4D4D4"/>
+          <w:sz w:val="28"/>
+          <w:szCs w:val="28"/>
+        </w:rPr>
+        <w:t>        </w:t>
+      </w:r>
+      <w:r>
+        <w:rPr>
+          <w:rFonts w:ascii="Consolas" w:eastAsia="Times New Roman" w:hAnsi="Consolas" w:cs="Times New Roman"/>
+          <w:color w:val="808080"/>
+          <w:sz w:val="28"/>
+          <w:szCs w:val="28"/>
+        </w:rPr>
+        <w:t>&lt;/</w:t>
+      </w:r>
+      <w:r>
+        <w:rPr>
+          <w:rFonts w:ascii="Consolas" w:eastAsia="Times New Roman" w:hAnsi="Consolas" w:cs="Times New Roman"/>
+          <w:color w:val="569CD6"/>
+          <w:sz w:val="28"/>
+          <w:szCs w:val="28"/>
+        </w:rPr>
+        <w:t>div</w:t>
+      </w:r>
+      <w:r>
+        <w:rPr>
+          <w:rFonts w:ascii="Consolas" w:eastAsia="Times New Roman" w:hAnsi="Consolas" w:cs="Times New Roman"/>
+          <w:color w:val="808080"/>
+          <w:sz w:val="28"/>
+          <w:szCs w:val="28"/>
+        </w:rPr>
+        <w:t>&gt;</w:t>
+      </w:r>
+    </w:p>
+    <w:p>
+      <w:pPr>
+        <w:shd w:val="clear" w:color="auto" w:fill="1E1E1E"/>
+        <w:spacing w:after="0" w:line="285" w:lineRule="atLeast"/>
+        <w:rPr>
+          <w:rFonts w:ascii="Consolas" w:eastAsia="Times New Roman" w:hAnsi="Consolas" w:cs="Times New Roman"/>
+          <w:color w:val="D4D4D4"/>
+          <w:sz w:val="28"/>
+          <w:szCs w:val="28"/>
+        </w:rPr>
+      </w:pPr>
+    </w:p>
+    <w:p>
+      <w:pPr>
+        <w:shd w:val="clear" w:color="auto" w:fill="1E1E1E"/>
+        <w:spacing w:after="0" w:line="285" w:lineRule="atLeast"/>
+        <w:rPr>
+          <w:rFonts w:ascii="Consolas" w:eastAsia="Times New Roman" w:hAnsi="Consolas" w:cs="Times New Roman"/>
+          <w:color w:val="D4D4D4"/>
+          <w:sz w:val="28"/>
+          <w:szCs w:val="28"/>
+        </w:rPr>
+      </w:pPr>
+      <w:r>
+        <w:rPr>
+          <w:rFonts w:ascii="Consolas" w:eastAsia="Times New Roman" w:hAnsi="Consolas" w:cs="Times New Roman"/>
+          <w:color w:val="D4D4D4"/>
+          <w:sz w:val="28"/>
+          <w:szCs w:val="28"/>
+        </w:rPr>
+        <w:t>    );</w:t>
+      </w:r>
+    </w:p>
+    <w:p>
+      <w:pPr>
+        <w:rPr>
+          <w:b/>
+          <w:bCs/>
+          <w:sz w:val="28"/>
+          <w:szCs w:val="28"/>
+          <w:u w:val="single"/>
+        </w:rPr>
+      </w:pPr>
+    </w:p>
+    <w:p>
+      <w:pPr>
+        <w:rPr>
+          <w:b/>
+          <w:bCs/>
+          <w:sz w:val="28"/>
+          <w:szCs w:val="28"/>
+          <w:u w:val="single"/>
+        </w:rPr>
+      </w:pPr>
+    </w:p>
+    <w:p>
+      <w:pPr>
+        <w:rPr>
+          <w:b/>
+          <w:bCs/>
+          <w:sz w:val="28"/>
+          <w:szCs w:val="28"/>
+          <w:u w:val="single"/>
+        </w:rPr>
+      </w:pPr>
+    </w:p>
+    <w:p>
+      <w:pPr>
+        <w:rPr>
+          <w:b/>
+          <w:bCs/>
+          <w:sz w:val="28"/>
+          <w:szCs w:val="28"/>
+          <w:u w:val="single"/>
+        </w:rPr>
+      </w:pPr>
+      <w:r>
+        <w:rPr>
+          <w:b/>
+          <w:bCs/>
+          <w:sz w:val="28"/>
+          <w:szCs w:val="28"/>
+          <w:u w:val="single"/>
+        </w:rPr>
+        <w:t>Learn React Testing Tool:</w:t>
+      </w:r>
+    </w:p>
+    <w:p>
+      <w:pPr>
+        <w:rPr>
+          <w:b/>
+          <w:bCs/>
+          <w:sz w:val="28"/>
+          <w:szCs w:val="28"/>
+        </w:rPr>
+      </w:pPr>
+      <w:r>
+        <w:rPr>
+          <w:b/>
+          <w:bCs/>
+          <w:sz w:val="28"/>
+          <w:szCs w:val="28"/>
+        </w:rPr>
+        <w:t>1-jest.</w:t>
+      </w:r>
+    </w:p>
+    <w:p>
+      <w:pPr>
+        <w:rPr>
+          <w:b/>
+          <w:bCs/>
+          <w:sz w:val="28"/>
+          <w:szCs w:val="28"/>
+        </w:rPr>
+      </w:pPr>
+      <w:r>
+        <w:rPr>
+          <w:b/>
+          <w:bCs/>
+          <w:sz w:val="28"/>
+          <w:szCs w:val="28"/>
+        </w:rPr>
+        <w:t>2-Enzyme.</w:t>
+      </w:r>
+    </w:p>
+    <w:p>
+      <w:pPr>
+        <w:rPr>
+          <w:b/>
+          <w:bCs/>
+          <w:sz w:val="28"/>
+          <w:szCs w:val="28"/>
+          <w:u w:val="single"/>
+        </w:rPr>
+      </w:pPr>
+    </w:p>
     <w:sectPr>
       <w:pgSz w:w="12240" w:h="15840"/>
       <w:pgMar w:top="1440" w:right="1440" w:bottom="1440" w:left="1440" w:header="720" w:footer="720" w:gutter="0"/>
@@ -176,6 +4416,7 @@
     <w:lsdException w:name="HTML Sample" w:semiHidden="1" w:unhideWhenUsed="1"/>
     <w:lsdException w:name="HTML Typewriter" w:semiHidden="1" w:unhideWhenUsed="1"/>
     <w:lsdException w:name="HTML Variable" w:semiHidden="1" w:unhideWhenUsed="1"/>
+    <w:lsdException w:name="Normal Table" w:semiHidden="1" w:unhideWhenUsed="1"/>
     <w:lsdException w:name="annotation subject" w:semiHidden="1" w:unhideWhenUsed="1"/>
     <w:lsdException w:name="No List" w:semiHidden="1" w:unhideWhenUsed="1"/>
     <w:lsdException w:name="Outline List 1" w:semiHidden="1" w:unhideWhenUsed="1"/>
@@ -222,8 +4463,10 @@
     <w:lsdException w:name="Table Subtle 2" w:semiHidden="1" w:unhideWhenUsed="1"/>
     <w:lsdException w:name="Table Web 1" w:semiHidden="1" w:unhideWhenUsed="1"/>
     <w:lsdException w:name="Table Web 2" w:semiHidden="1" w:unhideWhenUsed="1"/>
+    <w:lsdException w:name="Table Web 3" w:semiHidden="1" w:unhideWhenUsed="1"/>
     <w:lsdException w:name="Balloon Text" w:semiHidden="1" w:unhideWhenUsed="1"/>
     <w:lsdException w:name="Table Grid" w:uiPriority="39"/>
+    <w:lsdException w:name="Table Theme" w:semiHidden="1" w:unhideWhenUsed="1"/>
     <w:lsdException w:name="Placeholder Text" w:semiHidden="1"/>
     <w:lsdException w:name="No Spacing" w:uiPriority="1" w:qFormat="1"/>
     <w:lsdException w:name="Light Shading" w:uiPriority="60"/>
